--- a/Artificial-Intelligence/Assignment-9/Assignment-9.docx
+++ b/Artificial-Intelligence/Assignment-9/Assignment-9.docx
@@ -23,8 +23,1478 @@
           <w:sz w:val="27"/>
           <w:szCs w:val="27"/>
         </w:rPr>
-        <w:t>Assignm</w:t>
-      </w:r>
+        <w:t xml:space="preserve">Assignment 9: Create a </w:t>
+      </w:r>
+      <w:proofErr w:type="spellStart"/>
+      <w:r>
+        <w:rPr>
+          <w:rFonts w:ascii="Times New Roman" w:eastAsia="Times New Roman" w:hAnsi="Times New Roman" w:cs="Times New Roman"/>
+          <w:b/>
+          <w:bCs/>
+          <w:sz w:val="27"/>
+          <w:szCs w:val="27"/>
+        </w:rPr>
+        <w:t>Chatbot</w:t>
+      </w:r>
+      <w:proofErr w:type="spellEnd"/>
+      <w:r>
+        <w:rPr>
+          <w:rFonts w:ascii="Times New Roman" w:eastAsia="Times New Roman" w:hAnsi="Times New Roman" w:cs="Times New Roman"/>
+          <w:b/>
+          <w:bCs/>
+          <w:sz w:val="27"/>
+          <w:szCs w:val="27"/>
+        </w:rPr>
+        <w:t xml:space="preserve"> Application for Any Real-World Scenario</w:t>
+      </w:r>
+    </w:p>
+    <w:p>
+      <w:pPr>
+        <w:spacing w:before="100" w:beforeAutospacing="1" w:after="100" w:afterAutospacing="1" w:line="240" w:lineRule="auto"/>
+        <w:jc w:val="center"/>
+        <w:outlineLvl w:val="2"/>
+        <w:rPr>
+          <w:rFonts w:ascii="Times New Roman" w:eastAsia="Times New Roman" w:hAnsi="Times New Roman" w:cs="Times New Roman"/>
+          <w:b/>
+          <w:bCs/>
+          <w:sz w:val="27"/>
+          <w:szCs w:val="27"/>
+        </w:rPr>
+      </w:pPr>
+    </w:p>
+    <w:p>
+      <w:pPr>
+        <w:spacing w:before="100" w:beforeAutospacing="1" w:after="100" w:afterAutospacing="1" w:line="240" w:lineRule="auto"/>
+        <w:outlineLvl w:val="3"/>
+        <w:rPr>
+          <w:rFonts w:ascii="Times New Roman" w:eastAsia="Times New Roman" w:hAnsi="Times New Roman" w:cs="Times New Roman"/>
+          <w:b/>
+          <w:bCs/>
+          <w:sz w:val="24"/>
+          <w:szCs w:val="24"/>
+        </w:rPr>
+      </w:pPr>
+      <w:r>
+        <w:rPr>
+          <w:rFonts w:ascii="Times New Roman" w:eastAsia="Times New Roman" w:hAnsi="Times New Roman" w:cs="Times New Roman"/>
+          <w:b/>
+          <w:bCs/>
+          <w:sz w:val="24"/>
+          <w:szCs w:val="24"/>
+        </w:rPr>
+        <w:t>Problem Statement</w:t>
+      </w:r>
+    </w:p>
+    <w:p>
+      <w:pPr>
+        <w:spacing w:before="100" w:beforeAutospacing="1" w:after="100" w:afterAutospacing="1" w:line="240" w:lineRule="auto"/>
+        <w:rPr>
+          <w:rFonts w:ascii="Times New Roman" w:eastAsia="Times New Roman" w:hAnsi="Times New Roman" w:cs="Times New Roman"/>
+          <w:sz w:val="24"/>
+          <w:szCs w:val="24"/>
+        </w:rPr>
+      </w:pPr>
+      <w:r>
+        <w:rPr>
+          <w:rFonts w:ascii="Times New Roman" w:eastAsia="Times New Roman" w:hAnsi="Times New Roman" w:cs="Times New Roman"/>
+          <w:sz w:val="24"/>
+          <w:szCs w:val="24"/>
+        </w:rPr>
+        <w:t xml:space="preserve">The objective of this assignment is to develop a </w:t>
+      </w:r>
+      <w:proofErr w:type="spellStart"/>
+      <w:r>
+        <w:rPr>
+          <w:rFonts w:ascii="Times New Roman" w:eastAsia="Times New Roman" w:hAnsi="Times New Roman" w:cs="Times New Roman"/>
+          <w:sz w:val="24"/>
+          <w:szCs w:val="24"/>
+        </w:rPr>
+        <w:t>chatbot</w:t>
+      </w:r>
+      <w:proofErr w:type="spellEnd"/>
+      <w:r>
+        <w:rPr>
+          <w:rFonts w:ascii="Times New Roman" w:eastAsia="Times New Roman" w:hAnsi="Times New Roman" w:cs="Times New Roman"/>
+          <w:sz w:val="24"/>
+          <w:szCs w:val="24"/>
+        </w:rPr>
+        <w:t xml:space="preserve"> application tailored for a specific real-world scenario, such as customer service or health advisory. The </w:t>
+      </w:r>
+      <w:proofErr w:type="spellStart"/>
+      <w:r>
+        <w:rPr>
+          <w:rFonts w:ascii="Times New Roman" w:eastAsia="Times New Roman" w:hAnsi="Times New Roman" w:cs="Times New Roman"/>
+          <w:sz w:val="24"/>
+          <w:szCs w:val="24"/>
+        </w:rPr>
+        <w:t>chatbot</w:t>
+      </w:r>
+      <w:proofErr w:type="spellEnd"/>
+      <w:r>
+        <w:rPr>
+          <w:rFonts w:ascii="Times New Roman" w:eastAsia="Times New Roman" w:hAnsi="Times New Roman" w:cs="Times New Roman"/>
+          <w:sz w:val="24"/>
+          <w:szCs w:val="24"/>
+        </w:rPr>
+        <w:t xml:space="preserve"> will utilize natural language processing (NLP) to understand user queries and provide relevant responses.</w:t>
+      </w:r>
+    </w:p>
+    <w:p>
+      <w:pPr>
+        <w:spacing w:before="100" w:beforeAutospacing="1" w:after="100" w:afterAutospacing="1" w:line="240" w:lineRule="auto"/>
+        <w:outlineLvl w:val="2"/>
+        <w:rPr>
+          <w:rFonts w:ascii="Times New Roman" w:eastAsia="Times New Roman" w:hAnsi="Times New Roman" w:cs="Times New Roman"/>
+          <w:b/>
+          <w:bCs/>
+          <w:sz w:val="27"/>
+          <w:szCs w:val="27"/>
+        </w:rPr>
+      </w:pPr>
+      <w:r>
+        <w:rPr>
+          <w:rFonts w:ascii="Times New Roman" w:eastAsia="Times New Roman" w:hAnsi="Times New Roman" w:cs="Times New Roman"/>
+          <w:b/>
+          <w:bCs/>
+          <w:sz w:val="27"/>
+          <w:szCs w:val="27"/>
+        </w:rPr>
+        <w:t>Objectives</w:t>
+      </w:r>
+    </w:p>
+    <w:p>
+      <w:pPr>
+        <w:numPr>
+          <w:ilvl w:val="0"/>
+          <w:numId w:val="2"/>
+        </w:numPr>
+        <w:spacing w:before="100" w:beforeAutospacing="1" w:after="100" w:afterAutospacing="1" w:line="240" w:lineRule="auto"/>
+        <w:rPr>
+          <w:rFonts w:ascii="Times New Roman" w:eastAsia="Times New Roman" w:hAnsi="Times New Roman" w:cs="Times New Roman"/>
+          <w:sz w:val="24"/>
+          <w:szCs w:val="24"/>
+        </w:rPr>
+      </w:pPr>
+      <w:r>
+        <w:rPr>
+          <w:rFonts w:ascii="Times New Roman" w:eastAsia="Times New Roman" w:hAnsi="Times New Roman" w:cs="Times New Roman"/>
+          <w:sz w:val="24"/>
+          <w:szCs w:val="24"/>
+        </w:rPr>
+        <w:t xml:space="preserve">Understand the structure and implementation of </w:t>
+      </w:r>
+      <w:proofErr w:type="spellStart"/>
+      <w:r>
+        <w:rPr>
+          <w:rFonts w:ascii="Times New Roman" w:eastAsia="Times New Roman" w:hAnsi="Times New Roman" w:cs="Times New Roman"/>
+          <w:sz w:val="24"/>
+          <w:szCs w:val="24"/>
+        </w:rPr>
+        <w:t>chatbots</w:t>
+      </w:r>
+      <w:proofErr w:type="spellEnd"/>
+      <w:r>
+        <w:rPr>
+          <w:rFonts w:ascii="Times New Roman" w:eastAsia="Times New Roman" w:hAnsi="Times New Roman" w:cs="Times New Roman"/>
+          <w:sz w:val="24"/>
+          <w:szCs w:val="24"/>
+        </w:rPr>
+        <w:t>.</w:t>
+      </w:r>
+    </w:p>
+    <w:p>
+      <w:pPr>
+        <w:numPr>
+          <w:ilvl w:val="0"/>
+          <w:numId w:val="2"/>
+        </w:numPr>
+        <w:spacing w:before="100" w:beforeAutospacing="1" w:after="100" w:afterAutospacing="1" w:line="240" w:lineRule="auto"/>
+        <w:rPr>
+          <w:rFonts w:ascii="Times New Roman" w:eastAsia="Times New Roman" w:hAnsi="Times New Roman" w:cs="Times New Roman"/>
+          <w:sz w:val="24"/>
+          <w:szCs w:val="24"/>
+        </w:rPr>
+      </w:pPr>
+      <w:r>
+        <w:rPr>
+          <w:rFonts w:ascii="Times New Roman" w:eastAsia="Times New Roman" w:hAnsi="Times New Roman" w:cs="Times New Roman"/>
+          <w:sz w:val="24"/>
+          <w:szCs w:val="24"/>
+        </w:rPr>
+        <w:t xml:space="preserve">Create a </w:t>
+      </w:r>
+      <w:proofErr w:type="spellStart"/>
+      <w:r>
+        <w:rPr>
+          <w:rFonts w:ascii="Times New Roman" w:eastAsia="Times New Roman" w:hAnsi="Times New Roman" w:cs="Times New Roman"/>
+          <w:sz w:val="24"/>
+          <w:szCs w:val="24"/>
+        </w:rPr>
+        <w:t>chatbot</w:t>
+      </w:r>
+      <w:proofErr w:type="spellEnd"/>
+      <w:r>
+        <w:rPr>
+          <w:rFonts w:ascii="Times New Roman" w:eastAsia="Times New Roman" w:hAnsi="Times New Roman" w:cs="Times New Roman"/>
+          <w:sz w:val="24"/>
+          <w:szCs w:val="24"/>
+        </w:rPr>
+        <w:t xml:space="preserve"> that can handle a specific real-world scenario effectively.</w:t>
+      </w:r>
+    </w:p>
+    <w:p>
+      <w:pPr>
+        <w:spacing w:before="100" w:beforeAutospacing="1" w:after="100" w:afterAutospacing="1" w:line="240" w:lineRule="auto"/>
+        <w:outlineLvl w:val="2"/>
+        <w:rPr>
+          <w:rFonts w:ascii="Times New Roman" w:eastAsia="Times New Roman" w:hAnsi="Times New Roman" w:cs="Times New Roman"/>
+          <w:b/>
+          <w:bCs/>
+          <w:sz w:val="27"/>
+          <w:szCs w:val="27"/>
+        </w:rPr>
+      </w:pPr>
+      <w:r>
+        <w:rPr>
+          <w:rFonts w:ascii="Times New Roman" w:eastAsia="Times New Roman" w:hAnsi="Times New Roman" w:cs="Times New Roman"/>
+          <w:b/>
+          <w:bCs/>
+          <w:sz w:val="27"/>
+          <w:szCs w:val="27"/>
+        </w:rPr>
+        <w:t>Theory</w:t>
+      </w:r>
+    </w:p>
+    <w:p>
+      <w:pPr>
+        <w:spacing w:before="100" w:beforeAutospacing="1" w:after="100" w:afterAutospacing="1" w:line="240" w:lineRule="auto"/>
+        <w:outlineLvl w:val="3"/>
+        <w:rPr>
+          <w:rFonts w:ascii="Times New Roman" w:eastAsia="Times New Roman" w:hAnsi="Times New Roman" w:cs="Times New Roman"/>
+          <w:b/>
+          <w:bCs/>
+          <w:sz w:val="24"/>
+          <w:szCs w:val="24"/>
+        </w:rPr>
+      </w:pPr>
+      <w:r>
+        <w:rPr>
+          <w:rFonts w:ascii="Times New Roman" w:eastAsia="Times New Roman" w:hAnsi="Times New Roman" w:cs="Times New Roman"/>
+          <w:b/>
+          <w:bCs/>
+          <w:sz w:val="24"/>
+          <w:szCs w:val="24"/>
+        </w:rPr>
+        <w:t xml:space="preserve">What is a </w:t>
+      </w:r>
+      <w:proofErr w:type="spellStart"/>
+      <w:r>
+        <w:rPr>
+          <w:rFonts w:ascii="Times New Roman" w:eastAsia="Times New Roman" w:hAnsi="Times New Roman" w:cs="Times New Roman"/>
+          <w:b/>
+          <w:bCs/>
+          <w:sz w:val="24"/>
+          <w:szCs w:val="24"/>
+        </w:rPr>
+        <w:t>Chatbot</w:t>
+      </w:r>
+      <w:proofErr w:type="spellEnd"/>
+      <w:r>
+        <w:rPr>
+          <w:rFonts w:ascii="Times New Roman" w:eastAsia="Times New Roman" w:hAnsi="Times New Roman" w:cs="Times New Roman"/>
+          <w:b/>
+          <w:bCs/>
+          <w:sz w:val="24"/>
+          <w:szCs w:val="24"/>
+        </w:rPr>
+        <w:t>?</w:t>
+      </w:r>
+    </w:p>
+    <w:p>
+      <w:pPr>
+        <w:spacing w:before="100" w:beforeAutospacing="1" w:after="100" w:afterAutospacing="1" w:line="240" w:lineRule="auto"/>
+        <w:rPr>
+          <w:rFonts w:ascii="Times New Roman" w:eastAsia="Times New Roman" w:hAnsi="Times New Roman" w:cs="Times New Roman"/>
+          <w:sz w:val="24"/>
+          <w:szCs w:val="24"/>
+        </w:rPr>
+      </w:pPr>
+      <w:r>
+        <w:rPr>
+          <w:rFonts w:ascii="Times New Roman" w:eastAsia="Times New Roman" w:hAnsi="Times New Roman" w:cs="Times New Roman"/>
+          <w:sz w:val="24"/>
+          <w:szCs w:val="24"/>
+        </w:rPr>
+        <w:t xml:space="preserve">A </w:t>
+      </w:r>
+      <w:proofErr w:type="spellStart"/>
+      <w:r>
+        <w:rPr>
+          <w:rFonts w:ascii="Times New Roman" w:eastAsia="Times New Roman" w:hAnsi="Times New Roman" w:cs="Times New Roman"/>
+          <w:sz w:val="24"/>
+          <w:szCs w:val="24"/>
+        </w:rPr>
+        <w:t>chatbot</w:t>
+      </w:r>
+      <w:proofErr w:type="spellEnd"/>
+      <w:r>
+        <w:rPr>
+          <w:rFonts w:ascii="Times New Roman" w:eastAsia="Times New Roman" w:hAnsi="Times New Roman" w:cs="Times New Roman"/>
+          <w:sz w:val="24"/>
+          <w:szCs w:val="24"/>
+        </w:rPr>
+        <w:t xml:space="preserve"> is an artificial intelligence program designed to simulate conversation with human users, especially over the Internet. It uses natural language processing (NLP) to understand user queries and provide appropriate responses based on pre-defined intents and dialogues.</w:t>
+      </w:r>
+    </w:p>
+    <w:p>
+      <w:pPr>
+        <w:spacing w:before="100" w:beforeAutospacing="1" w:after="100" w:afterAutospacing="1" w:line="240" w:lineRule="auto"/>
+        <w:outlineLvl w:val="2"/>
+        <w:rPr>
+          <w:rFonts w:ascii="Times New Roman" w:eastAsia="Times New Roman" w:hAnsi="Times New Roman" w:cs="Times New Roman"/>
+          <w:b/>
+          <w:bCs/>
+          <w:sz w:val="27"/>
+          <w:szCs w:val="27"/>
+        </w:rPr>
+      </w:pPr>
+      <w:r>
+        <w:rPr>
+          <w:rFonts w:ascii="Times New Roman" w:eastAsia="Times New Roman" w:hAnsi="Times New Roman" w:cs="Times New Roman"/>
+          <w:b/>
+          <w:bCs/>
+          <w:sz w:val="27"/>
+          <w:szCs w:val="27"/>
+        </w:rPr>
+        <w:t>Methodology</w:t>
+      </w:r>
+    </w:p>
+    <w:p>
+      <w:pPr>
+        <w:numPr>
+          <w:ilvl w:val="0"/>
+          <w:numId w:val="3"/>
+        </w:numPr>
+        <w:spacing w:before="100" w:beforeAutospacing="1" w:after="100" w:afterAutospacing="1" w:line="240" w:lineRule="auto"/>
+        <w:rPr>
+          <w:rFonts w:ascii="Times New Roman" w:eastAsia="Times New Roman" w:hAnsi="Times New Roman" w:cs="Times New Roman"/>
+          <w:sz w:val="24"/>
+          <w:szCs w:val="24"/>
+        </w:rPr>
+      </w:pPr>
+      <w:r>
+        <w:rPr>
+          <w:rFonts w:ascii="Times New Roman" w:eastAsia="Times New Roman" w:hAnsi="Times New Roman" w:cs="Times New Roman"/>
+          <w:b/>
+          <w:bCs/>
+          <w:sz w:val="24"/>
+          <w:szCs w:val="24"/>
+        </w:rPr>
+        <w:t>Define User Intents and Corresponding Responses</w:t>
+      </w:r>
+      <w:r>
+        <w:rPr>
+          <w:rFonts w:ascii="Times New Roman" w:eastAsia="Times New Roman" w:hAnsi="Times New Roman" w:cs="Times New Roman"/>
+          <w:sz w:val="24"/>
+          <w:szCs w:val="24"/>
+        </w:rPr>
+        <w:t>:</w:t>
+      </w:r>
+    </w:p>
+    <w:p>
+      <w:pPr>
+        <w:numPr>
+          <w:ilvl w:val="1"/>
+          <w:numId w:val="3"/>
+        </w:numPr>
+        <w:spacing w:before="100" w:beforeAutospacing="1" w:after="100" w:afterAutospacing="1" w:line="240" w:lineRule="auto"/>
+        <w:rPr>
+          <w:rFonts w:ascii="Times New Roman" w:eastAsia="Times New Roman" w:hAnsi="Times New Roman" w:cs="Times New Roman"/>
+          <w:sz w:val="24"/>
+          <w:szCs w:val="24"/>
+        </w:rPr>
+      </w:pPr>
+      <w:r>
+        <w:rPr>
+          <w:rFonts w:ascii="Times New Roman" w:eastAsia="Times New Roman" w:hAnsi="Times New Roman" w:cs="Times New Roman"/>
+          <w:sz w:val="24"/>
+          <w:szCs w:val="24"/>
+        </w:rPr>
+        <w:t xml:space="preserve">Identify the specific intents or topics the </w:t>
+      </w:r>
+      <w:proofErr w:type="spellStart"/>
+      <w:r>
+        <w:rPr>
+          <w:rFonts w:ascii="Times New Roman" w:eastAsia="Times New Roman" w:hAnsi="Times New Roman" w:cs="Times New Roman"/>
+          <w:sz w:val="24"/>
+          <w:szCs w:val="24"/>
+        </w:rPr>
+        <w:t>chatbot</w:t>
+      </w:r>
+      <w:proofErr w:type="spellEnd"/>
+      <w:r>
+        <w:rPr>
+          <w:rFonts w:ascii="Times New Roman" w:eastAsia="Times New Roman" w:hAnsi="Times New Roman" w:cs="Times New Roman"/>
+          <w:sz w:val="24"/>
+          <w:szCs w:val="24"/>
+        </w:rPr>
+        <w:t xml:space="preserve"> will handle. For example, in a customer service scenario, intents could include "Order Status," "Return Policy," "Product Information," etc.</w:t>
+      </w:r>
+    </w:p>
+    <w:p>
+      <w:pPr>
+        <w:numPr>
+          <w:ilvl w:val="1"/>
+          <w:numId w:val="3"/>
+        </w:numPr>
+        <w:spacing w:before="100" w:beforeAutospacing="1" w:after="100" w:afterAutospacing="1" w:line="240" w:lineRule="auto"/>
+        <w:rPr>
+          <w:rFonts w:ascii="Times New Roman" w:eastAsia="Times New Roman" w:hAnsi="Times New Roman" w:cs="Times New Roman"/>
+          <w:sz w:val="24"/>
+          <w:szCs w:val="24"/>
+        </w:rPr>
+      </w:pPr>
+      <w:r>
+        <w:rPr>
+          <w:rFonts w:ascii="Times New Roman" w:eastAsia="Times New Roman" w:hAnsi="Times New Roman" w:cs="Times New Roman"/>
+          <w:sz w:val="24"/>
+          <w:szCs w:val="24"/>
+        </w:rPr>
+        <w:t>Create a set of predefined responses for each intent.</w:t>
+      </w:r>
+    </w:p>
+    <w:p>
+      <w:pPr>
+        <w:numPr>
+          <w:ilvl w:val="0"/>
+          <w:numId w:val="3"/>
+        </w:numPr>
+        <w:spacing w:before="100" w:beforeAutospacing="1" w:after="100" w:afterAutospacing="1" w:line="240" w:lineRule="auto"/>
+        <w:rPr>
+          <w:rFonts w:ascii="Times New Roman" w:eastAsia="Times New Roman" w:hAnsi="Times New Roman" w:cs="Times New Roman"/>
+          <w:sz w:val="24"/>
+          <w:szCs w:val="24"/>
+        </w:rPr>
+      </w:pPr>
+      <w:r>
+        <w:rPr>
+          <w:rFonts w:ascii="Times New Roman" w:eastAsia="Times New Roman" w:hAnsi="Times New Roman" w:cs="Times New Roman"/>
+          <w:b/>
+          <w:bCs/>
+          <w:sz w:val="24"/>
+          <w:szCs w:val="24"/>
+        </w:rPr>
+        <w:t>Use NLP Libraries or APIs to Process User Queries</w:t>
+      </w:r>
+      <w:r>
+        <w:rPr>
+          <w:rFonts w:ascii="Times New Roman" w:eastAsia="Times New Roman" w:hAnsi="Times New Roman" w:cs="Times New Roman"/>
+          <w:sz w:val="24"/>
+          <w:szCs w:val="24"/>
+        </w:rPr>
+        <w:t>:</w:t>
+      </w:r>
+    </w:p>
+    <w:p>
+      <w:pPr>
+        <w:numPr>
+          <w:ilvl w:val="1"/>
+          <w:numId w:val="3"/>
+        </w:numPr>
+        <w:spacing w:before="100" w:beforeAutospacing="1" w:after="100" w:afterAutospacing="1" w:line="240" w:lineRule="auto"/>
+        <w:rPr>
+          <w:rFonts w:ascii="Times New Roman" w:eastAsia="Times New Roman" w:hAnsi="Times New Roman" w:cs="Times New Roman"/>
+          <w:sz w:val="24"/>
+          <w:szCs w:val="24"/>
+        </w:rPr>
+      </w:pPr>
+      <w:r>
+        <w:rPr>
+          <w:rFonts w:ascii="Times New Roman" w:eastAsia="Times New Roman" w:hAnsi="Times New Roman" w:cs="Times New Roman"/>
+          <w:sz w:val="24"/>
+          <w:szCs w:val="24"/>
+        </w:rPr>
+        <w:t xml:space="preserve">Implement NLP techniques to parse and understand user input. Libraries such as NLTK, </w:t>
+      </w:r>
+      <w:proofErr w:type="spellStart"/>
+      <w:r>
+        <w:rPr>
+          <w:rFonts w:ascii="Times New Roman" w:eastAsia="Times New Roman" w:hAnsi="Times New Roman" w:cs="Times New Roman"/>
+          <w:sz w:val="24"/>
+          <w:szCs w:val="24"/>
+        </w:rPr>
+        <w:t>spaCy</w:t>
+      </w:r>
+      <w:proofErr w:type="spellEnd"/>
+      <w:r>
+        <w:rPr>
+          <w:rFonts w:ascii="Times New Roman" w:eastAsia="Times New Roman" w:hAnsi="Times New Roman" w:cs="Times New Roman"/>
+          <w:sz w:val="24"/>
+          <w:szCs w:val="24"/>
+        </w:rPr>
+        <w:t xml:space="preserve">, or popular APIs like </w:t>
+      </w:r>
+      <w:proofErr w:type="spellStart"/>
+      <w:r>
+        <w:rPr>
+          <w:rFonts w:ascii="Times New Roman" w:eastAsia="Times New Roman" w:hAnsi="Times New Roman" w:cs="Times New Roman"/>
+          <w:sz w:val="24"/>
+          <w:szCs w:val="24"/>
+        </w:rPr>
+        <w:t>Dialogflow</w:t>
+      </w:r>
+      <w:proofErr w:type="spellEnd"/>
+      <w:r>
+        <w:rPr>
+          <w:rFonts w:ascii="Times New Roman" w:eastAsia="Times New Roman" w:hAnsi="Times New Roman" w:cs="Times New Roman"/>
+          <w:sz w:val="24"/>
+          <w:szCs w:val="24"/>
+        </w:rPr>
+        <w:t>, Microsoft Bot Framework, or Rasa can be used for this purpose.</w:t>
+      </w:r>
+    </w:p>
+    <w:p>
+      <w:pPr>
+        <w:numPr>
+          <w:ilvl w:val="0"/>
+          <w:numId w:val="3"/>
+        </w:numPr>
+        <w:spacing w:before="100" w:beforeAutospacing="1" w:after="100" w:afterAutospacing="1" w:line="240" w:lineRule="auto"/>
+        <w:rPr>
+          <w:rFonts w:ascii="Times New Roman" w:eastAsia="Times New Roman" w:hAnsi="Times New Roman" w:cs="Times New Roman"/>
+          <w:sz w:val="24"/>
+          <w:szCs w:val="24"/>
+        </w:rPr>
+      </w:pPr>
+      <w:r>
+        <w:rPr>
+          <w:rFonts w:ascii="Times New Roman" w:eastAsia="Times New Roman" w:hAnsi="Times New Roman" w:cs="Times New Roman"/>
+          <w:b/>
+          <w:bCs/>
+          <w:sz w:val="24"/>
+          <w:szCs w:val="24"/>
+        </w:rPr>
+        <w:t>Implement Logic to Map User Queries to Intents</w:t>
+      </w:r>
+      <w:r>
+        <w:rPr>
+          <w:rFonts w:ascii="Times New Roman" w:eastAsia="Times New Roman" w:hAnsi="Times New Roman" w:cs="Times New Roman"/>
+          <w:sz w:val="24"/>
+          <w:szCs w:val="24"/>
+        </w:rPr>
+        <w:t>:</w:t>
+      </w:r>
+    </w:p>
+    <w:p>
+      <w:pPr>
+        <w:numPr>
+          <w:ilvl w:val="1"/>
+          <w:numId w:val="3"/>
+        </w:numPr>
+        <w:spacing w:before="100" w:beforeAutospacing="1" w:after="100" w:afterAutospacing="1" w:line="240" w:lineRule="auto"/>
+        <w:rPr>
+          <w:rFonts w:ascii="Times New Roman" w:eastAsia="Times New Roman" w:hAnsi="Times New Roman" w:cs="Times New Roman"/>
+          <w:sz w:val="24"/>
+          <w:szCs w:val="24"/>
+        </w:rPr>
+      </w:pPr>
+      <w:r>
+        <w:rPr>
+          <w:rFonts w:ascii="Times New Roman" w:eastAsia="Times New Roman" w:hAnsi="Times New Roman" w:cs="Times New Roman"/>
+          <w:sz w:val="24"/>
+          <w:szCs w:val="24"/>
+        </w:rPr>
+        <w:t>Create a mechanism to analyze the user’s query, identify its intent, and provide the corresponding response. This may involve using techniques like keyword matching, machine learning classification, or rule-based systems.</w:t>
+      </w:r>
+    </w:p>
+    <w:p>
+      <w:pPr>
+        <w:spacing w:before="100" w:beforeAutospacing="1" w:after="100" w:afterAutospacing="1" w:line="240" w:lineRule="auto"/>
+        <w:outlineLvl w:val="2"/>
+        <w:rPr>
+          <w:rFonts w:ascii="Times New Roman" w:eastAsia="Times New Roman" w:hAnsi="Times New Roman" w:cs="Times New Roman"/>
+          <w:b/>
+          <w:bCs/>
+          <w:sz w:val="27"/>
+          <w:szCs w:val="27"/>
+        </w:rPr>
+      </w:pPr>
+      <w:r>
+        <w:rPr>
+          <w:rFonts w:ascii="Times New Roman" w:eastAsia="Times New Roman" w:hAnsi="Times New Roman" w:cs="Times New Roman"/>
+          <w:b/>
+          <w:bCs/>
+          <w:sz w:val="27"/>
+          <w:szCs w:val="27"/>
+        </w:rPr>
+        <w:t>Working Principle / Algorithm</w:t>
+      </w:r>
+    </w:p>
+    <w:p>
+      <w:pPr>
+        <w:spacing w:before="100" w:beforeAutospacing="1" w:after="100" w:afterAutospacing="1" w:line="240" w:lineRule="auto"/>
+        <w:rPr>
+          <w:rFonts w:ascii="Times New Roman" w:eastAsia="Times New Roman" w:hAnsi="Times New Roman" w:cs="Times New Roman"/>
+          <w:sz w:val="24"/>
+          <w:szCs w:val="24"/>
+        </w:rPr>
+      </w:pPr>
+      <w:r>
+        <w:rPr>
+          <w:rFonts w:ascii="Times New Roman" w:eastAsia="Times New Roman" w:hAnsi="Times New Roman" w:cs="Times New Roman"/>
+          <w:sz w:val="24"/>
+          <w:szCs w:val="24"/>
+        </w:rPr>
+        <w:t xml:space="preserve">Here’s a simple outline of how to implement a </w:t>
+      </w:r>
+      <w:proofErr w:type="spellStart"/>
+      <w:r>
+        <w:rPr>
+          <w:rFonts w:ascii="Times New Roman" w:eastAsia="Times New Roman" w:hAnsi="Times New Roman" w:cs="Times New Roman"/>
+          <w:sz w:val="24"/>
+          <w:szCs w:val="24"/>
+        </w:rPr>
+        <w:t>chatbot</w:t>
+      </w:r>
+      <w:proofErr w:type="spellEnd"/>
+      <w:r>
+        <w:rPr>
+          <w:rFonts w:ascii="Times New Roman" w:eastAsia="Times New Roman" w:hAnsi="Times New Roman" w:cs="Times New Roman"/>
+          <w:sz w:val="24"/>
+          <w:szCs w:val="24"/>
+        </w:rPr>
+        <w:t>:</w:t>
+      </w:r>
+    </w:p>
+    <w:p>
+      <w:pPr>
+        <w:numPr>
+          <w:ilvl w:val="0"/>
+          <w:numId w:val="4"/>
+        </w:numPr>
+        <w:spacing w:before="100" w:beforeAutospacing="1" w:after="100" w:afterAutospacing="1" w:line="240" w:lineRule="auto"/>
+        <w:rPr>
+          <w:rFonts w:ascii="Times New Roman" w:eastAsia="Times New Roman" w:hAnsi="Times New Roman" w:cs="Times New Roman"/>
+          <w:sz w:val="24"/>
+          <w:szCs w:val="24"/>
+        </w:rPr>
+      </w:pPr>
+      <w:r>
+        <w:rPr>
+          <w:rFonts w:ascii="Times New Roman" w:eastAsia="Times New Roman" w:hAnsi="Times New Roman" w:cs="Times New Roman"/>
+          <w:b/>
+          <w:bCs/>
+          <w:sz w:val="24"/>
+          <w:szCs w:val="24"/>
+        </w:rPr>
+        <w:t xml:space="preserve">Initialize the </w:t>
+      </w:r>
+      <w:proofErr w:type="spellStart"/>
+      <w:r>
+        <w:rPr>
+          <w:rFonts w:ascii="Times New Roman" w:eastAsia="Times New Roman" w:hAnsi="Times New Roman" w:cs="Times New Roman"/>
+          <w:b/>
+          <w:bCs/>
+          <w:sz w:val="24"/>
+          <w:szCs w:val="24"/>
+        </w:rPr>
+        <w:t>Chatbot</w:t>
+      </w:r>
+      <w:proofErr w:type="spellEnd"/>
+      <w:r>
+        <w:rPr>
+          <w:rFonts w:ascii="Times New Roman" w:eastAsia="Times New Roman" w:hAnsi="Times New Roman" w:cs="Times New Roman"/>
+          <w:sz w:val="24"/>
+          <w:szCs w:val="24"/>
+        </w:rPr>
+        <w:t>:</w:t>
+      </w:r>
+    </w:p>
+    <w:p>
+      <w:pPr>
+        <w:numPr>
+          <w:ilvl w:val="1"/>
+          <w:numId w:val="4"/>
+        </w:numPr>
+        <w:spacing w:before="100" w:beforeAutospacing="1" w:after="100" w:afterAutospacing="1" w:line="240" w:lineRule="auto"/>
+        <w:rPr>
+          <w:rFonts w:ascii="Times New Roman" w:eastAsia="Times New Roman" w:hAnsi="Times New Roman" w:cs="Times New Roman"/>
+          <w:sz w:val="24"/>
+          <w:szCs w:val="24"/>
+        </w:rPr>
+      </w:pPr>
+      <w:r>
+        <w:rPr>
+          <w:rFonts w:ascii="Times New Roman" w:eastAsia="Times New Roman" w:hAnsi="Times New Roman" w:cs="Times New Roman"/>
+          <w:sz w:val="24"/>
+          <w:szCs w:val="24"/>
+        </w:rPr>
+        <w:t>Set up the environment and load the necessary libraries or APIs.</w:t>
+      </w:r>
+    </w:p>
+    <w:p>
+      <w:pPr>
+        <w:numPr>
+          <w:ilvl w:val="0"/>
+          <w:numId w:val="4"/>
+        </w:numPr>
+        <w:spacing w:before="100" w:beforeAutospacing="1" w:after="100" w:afterAutospacing="1" w:line="240" w:lineRule="auto"/>
+        <w:rPr>
+          <w:rFonts w:ascii="Times New Roman" w:eastAsia="Times New Roman" w:hAnsi="Times New Roman" w:cs="Times New Roman"/>
+          <w:sz w:val="24"/>
+          <w:szCs w:val="24"/>
+        </w:rPr>
+      </w:pPr>
+      <w:r>
+        <w:rPr>
+          <w:rFonts w:ascii="Times New Roman" w:eastAsia="Times New Roman" w:hAnsi="Times New Roman" w:cs="Times New Roman"/>
+          <w:b/>
+          <w:bCs/>
+          <w:sz w:val="24"/>
+          <w:szCs w:val="24"/>
+        </w:rPr>
+        <w:t>Define Intents and Responses</w:t>
+      </w:r>
+      <w:r>
+        <w:rPr>
+          <w:rFonts w:ascii="Times New Roman" w:eastAsia="Times New Roman" w:hAnsi="Times New Roman" w:cs="Times New Roman"/>
+          <w:sz w:val="24"/>
+          <w:szCs w:val="24"/>
+        </w:rPr>
+        <w:t>:</w:t>
+      </w:r>
+    </w:p>
+    <w:p>
+      <w:pPr>
+        <w:numPr>
+          <w:ilvl w:val="1"/>
+          <w:numId w:val="4"/>
+        </w:numPr>
+        <w:spacing w:before="100" w:beforeAutospacing="1" w:after="100" w:afterAutospacing="1" w:line="240" w:lineRule="auto"/>
+        <w:rPr>
+          <w:rFonts w:ascii="Times New Roman" w:eastAsia="Times New Roman" w:hAnsi="Times New Roman" w:cs="Times New Roman"/>
+          <w:sz w:val="24"/>
+          <w:szCs w:val="24"/>
+        </w:rPr>
+      </w:pPr>
+      <w:r>
+        <w:rPr>
+          <w:rFonts w:ascii="Times New Roman" w:eastAsia="Times New Roman" w:hAnsi="Times New Roman" w:cs="Times New Roman"/>
+          <w:sz w:val="24"/>
+          <w:szCs w:val="24"/>
+        </w:rPr>
+        <w:lastRenderedPageBreak/>
+        <w:t>Create a structure (e.g., dictionary) that maps intents to their respective responses.</w:t>
+      </w:r>
+    </w:p>
+    <w:p>
+      <w:pPr>
+        <w:numPr>
+          <w:ilvl w:val="0"/>
+          <w:numId w:val="4"/>
+        </w:numPr>
+        <w:spacing w:before="100" w:beforeAutospacing="1" w:after="100" w:afterAutospacing="1" w:line="240" w:lineRule="auto"/>
+        <w:rPr>
+          <w:rFonts w:ascii="Times New Roman" w:eastAsia="Times New Roman" w:hAnsi="Times New Roman" w:cs="Times New Roman"/>
+          <w:sz w:val="24"/>
+          <w:szCs w:val="24"/>
+        </w:rPr>
+      </w:pPr>
+      <w:r>
+        <w:rPr>
+          <w:rFonts w:ascii="Times New Roman" w:eastAsia="Times New Roman" w:hAnsi="Times New Roman" w:cs="Times New Roman"/>
+          <w:b/>
+          <w:bCs/>
+          <w:sz w:val="24"/>
+          <w:szCs w:val="24"/>
+        </w:rPr>
+        <w:t>Process User Input</w:t>
+      </w:r>
+      <w:r>
+        <w:rPr>
+          <w:rFonts w:ascii="Times New Roman" w:eastAsia="Times New Roman" w:hAnsi="Times New Roman" w:cs="Times New Roman"/>
+          <w:sz w:val="24"/>
+          <w:szCs w:val="24"/>
+        </w:rPr>
+        <w:t>:</w:t>
+      </w:r>
+    </w:p>
+    <w:p>
+      <w:pPr>
+        <w:numPr>
+          <w:ilvl w:val="1"/>
+          <w:numId w:val="4"/>
+        </w:numPr>
+        <w:spacing w:before="100" w:beforeAutospacing="1" w:after="100" w:afterAutospacing="1" w:line="240" w:lineRule="auto"/>
+        <w:rPr>
+          <w:rFonts w:ascii="Times New Roman" w:eastAsia="Times New Roman" w:hAnsi="Times New Roman" w:cs="Times New Roman"/>
+          <w:sz w:val="24"/>
+          <w:szCs w:val="24"/>
+        </w:rPr>
+      </w:pPr>
+      <w:r>
+        <w:rPr>
+          <w:rFonts w:ascii="Times New Roman" w:eastAsia="Times New Roman" w:hAnsi="Times New Roman" w:cs="Times New Roman"/>
+          <w:sz w:val="24"/>
+          <w:szCs w:val="24"/>
+        </w:rPr>
+        <w:t>Capture user input through a user interface (e.g., web page, messaging platform).</w:t>
+      </w:r>
+    </w:p>
+    <w:p>
+      <w:pPr>
+        <w:numPr>
+          <w:ilvl w:val="1"/>
+          <w:numId w:val="4"/>
+        </w:numPr>
+        <w:spacing w:before="100" w:beforeAutospacing="1" w:after="100" w:afterAutospacing="1" w:line="240" w:lineRule="auto"/>
+        <w:rPr>
+          <w:rFonts w:ascii="Times New Roman" w:eastAsia="Times New Roman" w:hAnsi="Times New Roman" w:cs="Times New Roman"/>
+          <w:sz w:val="24"/>
+          <w:szCs w:val="24"/>
+        </w:rPr>
+      </w:pPr>
+      <w:r>
+        <w:rPr>
+          <w:rFonts w:ascii="Times New Roman" w:eastAsia="Times New Roman" w:hAnsi="Times New Roman" w:cs="Times New Roman"/>
+          <w:sz w:val="24"/>
+          <w:szCs w:val="24"/>
+        </w:rPr>
+        <w:t>Use NLP techniques to preprocess and analyze the input (e.g., tokenization, stemming).</w:t>
+      </w:r>
+    </w:p>
+    <w:p>
+      <w:pPr>
+        <w:numPr>
+          <w:ilvl w:val="0"/>
+          <w:numId w:val="4"/>
+        </w:numPr>
+        <w:spacing w:before="100" w:beforeAutospacing="1" w:after="100" w:afterAutospacing="1" w:line="240" w:lineRule="auto"/>
+        <w:rPr>
+          <w:rFonts w:ascii="Times New Roman" w:eastAsia="Times New Roman" w:hAnsi="Times New Roman" w:cs="Times New Roman"/>
+          <w:sz w:val="24"/>
+          <w:szCs w:val="24"/>
+        </w:rPr>
+      </w:pPr>
+      <w:r>
+        <w:rPr>
+          <w:rFonts w:ascii="Times New Roman" w:eastAsia="Times New Roman" w:hAnsi="Times New Roman" w:cs="Times New Roman"/>
+          <w:b/>
+          <w:bCs/>
+          <w:sz w:val="24"/>
+          <w:szCs w:val="24"/>
+        </w:rPr>
+        <w:t>Identify the Intent</w:t>
+      </w:r>
+      <w:r>
+        <w:rPr>
+          <w:rFonts w:ascii="Times New Roman" w:eastAsia="Times New Roman" w:hAnsi="Times New Roman" w:cs="Times New Roman"/>
+          <w:sz w:val="24"/>
+          <w:szCs w:val="24"/>
+        </w:rPr>
+        <w:t>:</w:t>
+      </w:r>
+    </w:p>
+    <w:p>
+      <w:pPr>
+        <w:numPr>
+          <w:ilvl w:val="1"/>
+          <w:numId w:val="4"/>
+        </w:numPr>
+        <w:spacing w:before="100" w:beforeAutospacing="1" w:after="100" w:afterAutospacing="1" w:line="240" w:lineRule="auto"/>
+        <w:rPr>
+          <w:rFonts w:ascii="Times New Roman" w:eastAsia="Times New Roman" w:hAnsi="Times New Roman" w:cs="Times New Roman"/>
+          <w:sz w:val="24"/>
+          <w:szCs w:val="24"/>
+        </w:rPr>
+      </w:pPr>
+      <w:r>
+        <w:rPr>
+          <w:rFonts w:ascii="Times New Roman" w:eastAsia="Times New Roman" w:hAnsi="Times New Roman" w:cs="Times New Roman"/>
+          <w:sz w:val="24"/>
+          <w:szCs w:val="24"/>
+        </w:rPr>
+        <w:t>Compare the processed input against predefined intents and select the best match based on similarity scores or rules.</w:t>
+      </w:r>
+    </w:p>
+    <w:p>
+      <w:pPr>
+        <w:numPr>
+          <w:ilvl w:val="0"/>
+          <w:numId w:val="4"/>
+        </w:numPr>
+        <w:spacing w:before="100" w:beforeAutospacing="1" w:after="100" w:afterAutospacing="1" w:line="240" w:lineRule="auto"/>
+        <w:rPr>
+          <w:rFonts w:ascii="Times New Roman" w:eastAsia="Times New Roman" w:hAnsi="Times New Roman" w:cs="Times New Roman"/>
+          <w:sz w:val="24"/>
+          <w:szCs w:val="24"/>
+        </w:rPr>
+      </w:pPr>
+      <w:r>
+        <w:rPr>
+          <w:rFonts w:ascii="Times New Roman" w:eastAsia="Times New Roman" w:hAnsi="Times New Roman" w:cs="Times New Roman"/>
+          <w:b/>
+          <w:bCs/>
+          <w:sz w:val="24"/>
+          <w:szCs w:val="24"/>
+        </w:rPr>
+        <w:t>Provide Response</w:t>
+      </w:r>
+      <w:r>
+        <w:rPr>
+          <w:rFonts w:ascii="Times New Roman" w:eastAsia="Times New Roman" w:hAnsi="Times New Roman" w:cs="Times New Roman"/>
+          <w:sz w:val="24"/>
+          <w:szCs w:val="24"/>
+        </w:rPr>
+        <w:t>:</w:t>
+      </w:r>
+    </w:p>
+    <w:p>
+      <w:pPr>
+        <w:numPr>
+          <w:ilvl w:val="1"/>
+          <w:numId w:val="4"/>
+        </w:numPr>
+        <w:spacing w:before="100" w:beforeAutospacing="1" w:after="100" w:afterAutospacing="1" w:line="240" w:lineRule="auto"/>
+        <w:rPr>
+          <w:rFonts w:ascii="Times New Roman" w:eastAsia="Times New Roman" w:hAnsi="Times New Roman" w:cs="Times New Roman"/>
+          <w:sz w:val="24"/>
+          <w:szCs w:val="24"/>
+        </w:rPr>
+      </w:pPr>
+      <w:r>
+        <w:rPr>
+          <w:rFonts w:ascii="Times New Roman" w:eastAsia="Times New Roman" w:hAnsi="Times New Roman" w:cs="Times New Roman"/>
+          <w:sz w:val="24"/>
+          <w:szCs w:val="24"/>
+        </w:rPr>
+        <w:t>Retrieve the appropriate response based on the identified intent and send it back to the user.</w:t>
+      </w:r>
+    </w:p>
+    <w:p>
+      <w:pPr>
+        <w:numPr>
+          <w:ilvl w:val="0"/>
+          <w:numId w:val="4"/>
+        </w:numPr>
+        <w:spacing w:before="100" w:beforeAutospacing="1" w:after="100" w:afterAutospacing="1" w:line="240" w:lineRule="auto"/>
+        <w:rPr>
+          <w:rFonts w:ascii="Times New Roman" w:eastAsia="Times New Roman" w:hAnsi="Times New Roman" w:cs="Times New Roman"/>
+          <w:sz w:val="24"/>
+          <w:szCs w:val="24"/>
+        </w:rPr>
+      </w:pPr>
+      <w:r>
+        <w:rPr>
+          <w:rFonts w:ascii="Times New Roman" w:eastAsia="Times New Roman" w:hAnsi="Times New Roman" w:cs="Times New Roman"/>
+          <w:b/>
+          <w:bCs/>
+          <w:sz w:val="24"/>
+          <w:szCs w:val="24"/>
+        </w:rPr>
+        <w:t>Loop for Continuous Interaction</w:t>
+      </w:r>
+      <w:r>
+        <w:rPr>
+          <w:rFonts w:ascii="Times New Roman" w:eastAsia="Times New Roman" w:hAnsi="Times New Roman" w:cs="Times New Roman"/>
+          <w:sz w:val="24"/>
+          <w:szCs w:val="24"/>
+        </w:rPr>
+        <w:t>:</w:t>
+      </w:r>
+    </w:p>
+    <w:p>
+      <w:pPr>
+        <w:numPr>
+          <w:ilvl w:val="1"/>
+          <w:numId w:val="4"/>
+        </w:numPr>
+        <w:spacing w:before="100" w:beforeAutospacing="1" w:after="100" w:afterAutospacing="1" w:line="240" w:lineRule="auto"/>
+        <w:rPr>
+          <w:rFonts w:ascii="Times New Roman" w:eastAsia="Times New Roman" w:hAnsi="Times New Roman" w:cs="Times New Roman"/>
+          <w:sz w:val="24"/>
+          <w:szCs w:val="24"/>
+        </w:rPr>
+      </w:pPr>
+      <w:r>
+        <w:rPr>
+          <w:rFonts w:ascii="Times New Roman" w:eastAsia="Times New Roman" w:hAnsi="Times New Roman" w:cs="Times New Roman"/>
+          <w:sz w:val="24"/>
+          <w:szCs w:val="24"/>
+        </w:rPr>
+        <w:t xml:space="preserve">Keep the conversation going by allowing users to ask follow-up questions or change </w:t>
+      </w:r>
+      <w:proofErr w:type="gramStart"/>
+      <w:r>
+        <w:rPr>
+          <w:rFonts w:ascii="Times New Roman" w:eastAsia="Times New Roman" w:hAnsi="Times New Roman" w:cs="Times New Roman"/>
+          <w:sz w:val="24"/>
+          <w:szCs w:val="24"/>
+        </w:rPr>
+        <w:t>topics.</w:t>
+      </w:r>
+      <w:proofErr w:type="gramEnd"/>
+    </w:p>
+    <w:p>
+      <w:pPr>
+        <w:spacing w:before="100" w:beforeAutospacing="1" w:after="100" w:afterAutospacing="1" w:line="240" w:lineRule="auto"/>
+        <w:outlineLvl w:val="2"/>
+        <w:rPr>
+          <w:rFonts w:ascii="Times New Roman" w:eastAsia="Times New Roman" w:hAnsi="Times New Roman" w:cs="Times New Roman"/>
+          <w:b/>
+          <w:bCs/>
+          <w:sz w:val="27"/>
+          <w:szCs w:val="27"/>
+        </w:rPr>
+      </w:pPr>
+      <w:r>
+        <w:rPr>
+          <w:rFonts w:ascii="Times New Roman" w:eastAsia="Times New Roman" w:hAnsi="Times New Roman" w:cs="Times New Roman"/>
+          <w:b/>
+          <w:bCs/>
+          <w:sz w:val="27"/>
+          <w:szCs w:val="27"/>
+        </w:rPr>
+        <w:t>Advantages</w:t>
+      </w:r>
+    </w:p>
+    <w:p>
+      <w:pPr>
+        <w:numPr>
+          <w:ilvl w:val="0"/>
+          <w:numId w:val="5"/>
+        </w:numPr>
+        <w:spacing w:before="100" w:beforeAutospacing="1" w:after="100" w:afterAutospacing="1" w:line="240" w:lineRule="auto"/>
+        <w:rPr>
+          <w:rFonts w:ascii="Times New Roman" w:eastAsia="Times New Roman" w:hAnsi="Times New Roman" w:cs="Times New Roman"/>
+          <w:sz w:val="24"/>
+          <w:szCs w:val="24"/>
+        </w:rPr>
+      </w:pPr>
+      <w:r>
+        <w:rPr>
+          <w:rFonts w:ascii="Times New Roman" w:eastAsia="Times New Roman" w:hAnsi="Times New Roman" w:cs="Times New Roman"/>
+          <w:b/>
+          <w:bCs/>
+          <w:sz w:val="24"/>
+          <w:szCs w:val="24"/>
+        </w:rPr>
+        <w:t>Automated Assistance</w:t>
+      </w:r>
+      <w:r>
+        <w:rPr>
+          <w:rFonts w:ascii="Times New Roman" w:eastAsia="Times New Roman" w:hAnsi="Times New Roman" w:cs="Times New Roman"/>
+          <w:sz w:val="24"/>
+          <w:szCs w:val="24"/>
+        </w:rPr>
+        <w:t xml:space="preserve">: </w:t>
+      </w:r>
+      <w:proofErr w:type="spellStart"/>
+      <w:r>
+        <w:rPr>
+          <w:rFonts w:ascii="Times New Roman" w:eastAsia="Times New Roman" w:hAnsi="Times New Roman" w:cs="Times New Roman"/>
+          <w:sz w:val="24"/>
+          <w:szCs w:val="24"/>
+        </w:rPr>
+        <w:t>Chatbots</w:t>
+      </w:r>
+      <w:proofErr w:type="spellEnd"/>
+      <w:r>
+        <w:rPr>
+          <w:rFonts w:ascii="Times New Roman" w:eastAsia="Times New Roman" w:hAnsi="Times New Roman" w:cs="Times New Roman"/>
+          <w:sz w:val="24"/>
+          <w:szCs w:val="24"/>
+        </w:rPr>
+        <w:t xml:space="preserve"> provide real-time assistance without the need for human intervention, improving efficiency and user satisfaction.</w:t>
+      </w:r>
+    </w:p>
+    <w:p>
+      <w:pPr>
+        <w:numPr>
+          <w:ilvl w:val="0"/>
+          <w:numId w:val="5"/>
+        </w:numPr>
+        <w:spacing w:before="100" w:beforeAutospacing="1" w:after="100" w:afterAutospacing="1" w:line="240" w:lineRule="auto"/>
+        <w:rPr>
+          <w:rFonts w:ascii="Times New Roman" w:eastAsia="Times New Roman" w:hAnsi="Times New Roman" w:cs="Times New Roman"/>
+          <w:sz w:val="24"/>
+          <w:szCs w:val="24"/>
+        </w:rPr>
+      </w:pPr>
+      <w:r>
+        <w:rPr>
+          <w:rFonts w:ascii="Times New Roman" w:eastAsia="Times New Roman" w:hAnsi="Times New Roman" w:cs="Times New Roman"/>
+          <w:b/>
+          <w:bCs/>
+          <w:sz w:val="24"/>
+          <w:szCs w:val="24"/>
+        </w:rPr>
+        <w:t>24/7 Availability</w:t>
+      </w:r>
+      <w:r>
+        <w:rPr>
+          <w:rFonts w:ascii="Times New Roman" w:eastAsia="Times New Roman" w:hAnsi="Times New Roman" w:cs="Times New Roman"/>
+          <w:sz w:val="24"/>
+          <w:szCs w:val="24"/>
+        </w:rPr>
+        <w:t>: They can operate around the clock, offering support at any time.</w:t>
+      </w:r>
+    </w:p>
+    <w:p>
+      <w:pPr>
+        <w:spacing w:before="100" w:beforeAutospacing="1" w:after="100" w:afterAutospacing="1" w:line="240" w:lineRule="auto"/>
+        <w:outlineLvl w:val="2"/>
+        <w:rPr>
+          <w:rFonts w:ascii="Times New Roman" w:eastAsia="Times New Roman" w:hAnsi="Times New Roman" w:cs="Times New Roman"/>
+          <w:b/>
+          <w:bCs/>
+          <w:sz w:val="27"/>
+          <w:szCs w:val="27"/>
+        </w:rPr>
+      </w:pPr>
+      <w:r>
+        <w:rPr>
+          <w:rFonts w:ascii="Times New Roman" w:eastAsia="Times New Roman" w:hAnsi="Times New Roman" w:cs="Times New Roman"/>
+          <w:b/>
+          <w:bCs/>
+          <w:sz w:val="27"/>
+          <w:szCs w:val="27"/>
+        </w:rPr>
+        <w:t>Disadvantages / Limitations</w:t>
+      </w:r>
+    </w:p>
+    <w:p>
+      <w:pPr>
+        <w:numPr>
+          <w:ilvl w:val="0"/>
+          <w:numId w:val="6"/>
+        </w:numPr>
+        <w:spacing w:before="100" w:beforeAutospacing="1" w:after="100" w:afterAutospacing="1" w:line="240" w:lineRule="auto"/>
+        <w:rPr>
+          <w:rFonts w:ascii="Times New Roman" w:eastAsia="Times New Roman" w:hAnsi="Times New Roman" w:cs="Times New Roman"/>
+          <w:sz w:val="24"/>
+          <w:szCs w:val="24"/>
+        </w:rPr>
+      </w:pPr>
+      <w:r>
+        <w:rPr>
+          <w:rFonts w:ascii="Times New Roman" w:eastAsia="Times New Roman" w:hAnsi="Times New Roman" w:cs="Times New Roman"/>
+          <w:b/>
+          <w:bCs/>
+          <w:sz w:val="24"/>
+          <w:szCs w:val="24"/>
+        </w:rPr>
+        <w:t>Limited Understanding</w:t>
+      </w:r>
+      <w:r>
+        <w:rPr>
+          <w:rFonts w:ascii="Times New Roman" w:eastAsia="Times New Roman" w:hAnsi="Times New Roman" w:cs="Times New Roman"/>
+          <w:sz w:val="24"/>
+          <w:szCs w:val="24"/>
+        </w:rPr>
+        <w:t xml:space="preserve">: </w:t>
+      </w:r>
+      <w:proofErr w:type="spellStart"/>
+      <w:r>
+        <w:rPr>
+          <w:rFonts w:ascii="Times New Roman" w:eastAsia="Times New Roman" w:hAnsi="Times New Roman" w:cs="Times New Roman"/>
+          <w:sz w:val="24"/>
+          <w:szCs w:val="24"/>
+        </w:rPr>
+        <w:t>Chatbots</w:t>
+      </w:r>
+      <w:proofErr w:type="spellEnd"/>
+      <w:r>
+        <w:rPr>
+          <w:rFonts w:ascii="Times New Roman" w:eastAsia="Times New Roman" w:hAnsi="Times New Roman" w:cs="Times New Roman"/>
+          <w:sz w:val="24"/>
+          <w:szCs w:val="24"/>
+        </w:rPr>
+        <w:t xml:space="preserve"> may struggle with complex or ambiguous queries that fall outside predefined intents or responses.</w:t>
+      </w:r>
+    </w:p>
+    <w:p>
+      <w:pPr>
+        <w:numPr>
+          <w:ilvl w:val="0"/>
+          <w:numId w:val="6"/>
+        </w:numPr>
+        <w:spacing w:before="100" w:beforeAutospacing="1" w:after="100" w:afterAutospacing="1" w:line="240" w:lineRule="auto"/>
+        <w:rPr>
+          <w:rFonts w:ascii="Times New Roman" w:eastAsia="Times New Roman" w:hAnsi="Times New Roman" w:cs="Times New Roman"/>
+          <w:sz w:val="24"/>
+          <w:szCs w:val="24"/>
+        </w:rPr>
+      </w:pPr>
+      <w:r>
+        <w:rPr>
+          <w:rFonts w:ascii="Times New Roman" w:eastAsia="Times New Roman" w:hAnsi="Times New Roman" w:cs="Times New Roman"/>
+          <w:b/>
+          <w:bCs/>
+          <w:sz w:val="24"/>
+          <w:szCs w:val="24"/>
+        </w:rPr>
+        <w:t>Dependence on Quality of Data</w:t>
+      </w:r>
+      <w:r>
+        <w:rPr>
+          <w:rFonts w:ascii="Times New Roman" w:eastAsia="Times New Roman" w:hAnsi="Times New Roman" w:cs="Times New Roman"/>
+          <w:sz w:val="24"/>
+          <w:szCs w:val="24"/>
+        </w:rPr>
+        <w:t xml:space="preserve">: The effectiveness of a </w:t>
+      </w:r>
+      <w:proofErr w:type="spellStart"/>
+      <w:r>
+        <w:rPr>
+          <w:rFonts w:ascii="Times New Roman" w:eastAsia="Times New Roman" w:hAnsi="Times New Roman" w:cs="Times New Roman"/>
+          <w:sz w:val="24"/>
+          <w:szCs w:val="24"/>
+        </w:rPr>
+        <w:t>chatbot</w:t>
+      </w:r>
+      <w:proofErr w:type="spellEnd"/>
+      <w:r>
+        <w:rPr>
+          <w:rFonts w:ascii="Times New Roman" w:eastAsia="Times New Roman" w:hAnsi="Times New Roman" w:cs="Times New Roman"/>
+          <w:sz w:val="24"/>
+          <w:szCs w:val="24"/>
+        </w:rPr>
+        <w:t xml:space="preserve"> heavily relies on the quality and comprehensiveness of the training data and defined intents.</w:t>
+      </w:r>
+    </w:p>
+    <w:p>
+      <w:pPr>
+        <w:spacing w:before="100" w:beforeAutospacing="1" w:after="100" w:afterAutospacing="1" w:line="240" w:lineRule="auto"/>
+        <w:outlineLvl w:val="2"/>
+        <w:rPr>
+          <w:rFonts w:ascii="Times New Roman" w:eastAsia="Times New Roman" w:hAnsi="Times New Roman" w:cs="Times New Roman"/>
+          <w:b/>
+          <w:bCs/>
+          <w:sz w:val="27"/>
+          <w:szCs w:val="27"/>
+        </w:rPr>
+      </w:pPr>
+    </w:p>
+    <w:p>
+      <w:pPr>
+        <w:spacing w:before="100" w:beforeAutospacing="1" w:after="100" w:afterAutospacing="1" w:line="240" w:lineRule="auto"/>
+        <w:outlineLvl w:val="2"/>
+        <w:rPr>
+          <w:rFonts w:ascii="Times New Roman" w:eastAsia="Times New Roman" w:hAnsi="Times New Roman" w:cs="Times New Roman"/>
+          <w:b/>
+          <w:bCs/>
+          <w:sz w:val="27"/>
+          <w:szCs w:val="27"/>
+        </w:rPr>
+      </w:pPr>
+    </w:p>
+    <w:p>
+      <w:pPr>
+        <w:spacing w:before="100" w:beforeAutospacing="1" w:after="100" w:afterAutospacing="1" w:line="240" w:lineRule="auto"/>
+        <w:outlineLvl w:val="2"/>
+        <w:rPr>
+          <w:rFonts w:ascii="Times New Roman" w:eastAsia="Times New Roman" w:hAnsi="Times New Roman" w:cs="Times New Roman"/>
+          <w:b/>
+          <w:bCs/>
+          <w:sz w:val="27"/>
+          <w:szCs w:val="27"/>
+        </w:rPr>
+      </w:pPr>
+    </w:p>
+    <w:p>
+      <w:pPr>
+        <w:spacing w:before="100" w:beforeAutospacing="1" w:after="100" w:afterAutospacing="1" w:line="240" w:lineRule="auto"/>
+        <w:outlineLvl w:val="2"/>
+        <w:rPr>
+          <w:rFonts w:ascii="Times New Roman" w:eastAsia="Times New Roman" w:hAnsi="Times New Roman" w:cs="Times New Roman"/>
+          <w:b/>
+          <w:bCs/>
+          <w:sz w:val="27"/>
+          <w:szCs w:val="27"/>
+        </w:rPr>
+      </w:pPr>
+    </w:p>
+    <w:p>
+      <w:pPr>
+        <w:spacing w:before="100" w:beforeAutospacing="1" w:after="100" w:afterAutospacing="1" w:line="240" w:lineRule="auto"/>
+        <w:outlineLvl w:val="2"/>
+        <w:rPr>
+          <w:rFonts w:ascii="Times New Roman" w:eastAsia="Times New Roman" w:hAnsi="Times New Roman" w:cs="Times New Roman"/>
+          <w:b/>
+          <w:bCs/>
+          <w:sz w:val="27"/>
+          <w:szCs w:val="27"/>
+        </w:rPr>
+      </w:pPr>
+    </w:p>
+    <w:p>
+      <w:pPr>
+        <w:spacing w:before="100" w:beforeAutospacing="1" w:after="100" w:afterAutospacing="1" w:line="240" w:lineRule="auto"/>
+        <w:outlineLvl w:val="2"/>
+        <w:rPr>
+          <w:rFonts w:ascii="Times New Roman" w:eastAsia="Times New Roman" w:hAnsi="Times New Roman" w:cs="Times New Roman"/>
+          <w:b/>
+          <w:bCs/>
+          <w:sz w:val="27"/>
+          <w:szCs w:val="27"/>
+        </w:rPr>
+      </w:pPr>
+    </w:p>
+    <w:p>
+      <w:pPr>
+        <w:spacing w:before="100" w:beforeAutospacing="1" w:after="100" w:afterAutospacing="1" w:line="240" w:lineRule="auto"/>
+        <w:outlineLvl w:val="2"/>
+        <w:rPr>
+          <w:rFonts w:ascii="Times New Roman" w:eastAsia="Times New Roman" w:hAnsi="Times New Roman" w:cs="Times New Roman"/>
+          <w:b/>
+          <w:bCs/>
+          <w:sz w:val="27"/>
+          <w:szCs w:val="27"/>
+        </w:rPr>
+      </w:pPr>
+    </w:p>
+    <w:p>
+      <w:pPr>
+        <w:spacing w:before="100" w:beforeAutospacing="1" w:after="100" w:afterAutospacing="1" w:line="240" w:lineRule="auto"/>
+        <w:outlineLvl w:val="2"/>
+        <w:rPr>
+          <w:rFonts w:ascii="Times New Roman" w:eastAsia="Times New Roman" w:hAnsi="Times New Roman" w:cs="Times New Roman"/>
+          <w:b/>
+          <w:bCs/>
+          <w:sz w:val="27"/>
+          <w:szCs w:val="27"/>
+        </w:rPr>
+      </w:pPr>
+    </w:p>
+    <w:p>
+      <w:pPr>
+        <w:spacing w:before="100" w:beforeAutospacing="1" w:after="100" w:afterAutospacing="1" w:line="240" w:lineRule="auto"/>
+        <w:outlineLvl w:val="2"/>
+        <w:rPr>
+          <w:rFonts w:ascii="Times New Roman" w:eastAsia="Times New Roman" w:hAnsi="Times New Roman" w:cs="Times New Roman"/>
+          <w:b/>
+          <w:bCs/>
+          <w:sz w:val="27"/>
+          <w:szCs w:val="27"/>
+        </w:rPr>
+      </w:pPr>
+    </w:p>
+    <w:p>
+      <w:pPr>
+        <w:spacing w:before="100" w:beforeAutospacing="1" w:after="100" w:afterAutospacing="1" w:line="240" w:lineRule="auto"/>
+        <w:outlineLvl w:val="2"/>
+        <w:rPr>
+          <w:rFonts w:ascii="Times New Roman" w:eastAsia="Times New Roman" w:hAnsi="Times New Roman" w:cs="Times New Roman"/>
+          <w:b/>
+          <w:bCs/>
+          <w:sz w:val="27"/>
+          <w:szCs w:val="27"/>
+        </w:rPr>
+      </w:pPr>
+      <w:r>
+        <w:rPr>
+          <w:rFonts w:ascii="Times New Roman" w:eastAsia="Times New Roman" w:hAnsi="Times New Roman" w:cs="Times New Roman"/>
+          <w:b/>
+          <w:bCs/>
+          <w:sz w:val="27"/>
+          <w:szCs w:val="27"/>
+        </w:rPr>
+        <w:lastRenderedPageBreak/>
+        <w:t>Diagram</w:t>
+      </w:r>
+    </w:p>
+    <w:p>
+      <w:pPr>
+        <w:spacing w:before="100" w:beforeAutospacing="1" w:after="100" w:afterAutospacing="1" w:line="240" w:lineRule="auto"/>
+        <w:outlineLvl w:val="2"/>
+        <w:rPr>
+          <w:rFonts w:ascii="Times New Roman" w:eastAsia="Times New Roman" w:hAnsi="Times New Roman" w:cs="Times New Roman"/>
+          <w:b/>
+          <w:bCs/>
+          <w:sz w:val="27"/>
+          <w:szCs w:val="27"/>
+        </w:rPr>
+      </w:pPr>
+      <w:r>
+        <w:rPr>
+          <w:noProof/>
+        </w:rPr>
+        <w:drawing>
+          <wp:inline distT="0" distB="0" distL="0" distR="0">
+            <wp:extent cx="5943600" cy="3355596"/>
+            <wp:effectExtent l="0" t="0" r="0" b="0"/>
+            <wp:docPr id="1" name="Picture 1" descr="Architecture of the intention chatbot | Download Scientific Diagram"/>
+            <wp:cNvGraphicFramePr>
+              <a:graphicFrameLocks xmlns:a="http://schemas.openxmlformats.org/drawingml/2006/main" noChangeAspect="1"/>
+            </wp:cNvGraphicFramePr>
+            <a:graphic xmlns:a="http://schemas.openxmlformats.org/drawingml/2006/main">
+              <a:graphicData uri="http://schemas.openxmlformats.org/drawingml/2006/picture">
+                <pic:pic xmlns:pic="http://schemas.openxmlformats.org/drawingml/2006/picture">
+                  <pic:nvPicPr>
+                    <pic:cNvPr id="0" name="Picture 1" descr="Architecture of the intention chatbot | Download Scientific Diagram"/>
+                    <pic:cNvPicPr>
+                      <a:picLocks noChangeAspect="1" noChangeArrowheads="1"/>
+                    </pic:cNvPicPr>
+                  </pic:nvPicPr>
+                  <pic:blipFill>
+                    <a:blip r:embed="rId5">
+                      <a:extLst>
+                        <a:ext uri="{28A0092B-C50C-407E-A947-70E740481C1C}">
+                          <a14:useLocalDpi xmlns:a14="http://schemas.microsoft.com/office/drawing/2010/main" val="0"/>
+                        </a:ext>
+                      </a:extLst>
+                    </a:blip>
+                    <a:srcRect/>
+                    <a:stretch>
+                      <a:fillRect/>
+                    </a:stretch>
+                  </pic:blipFill>
+                  <pic:spPr bwMode="auto">
+                    <a:xfrm>
+                      <a:off x="0" y="0"/>
+                      <a:ext cx="5943600" cy="3355596"/>
+                    </a:xfrm>
+                    <a:prstGeom prst="rect">
+                      <a:avLst/>
+                    </a:prstGeom>
+                    <a:noFill/>
+                    <a:ln>
+                      <a:noFill/>
+                    </a:ln>
+                  </pic:spPr>
+                </pic:pic>
+              </a:graphicData>
+            </a:graphic>
+          </wp:inline>
+        </w:drawing>
+      </w:r>
+    </w:p>
+    <w:p>
+      <w:pPr>
+        <w:spacing w:before="100" w:beforeAutospacing="1" w:after="100" w:afterAutospacing="1" w:line="240" w:lineRule="auto"/>
+        <w:outlineLvl w:val="2"/>
+        <w:rPr>
+          <w:rFonts w:ascii="Times New Roman" w:eastAsia="Times New Roman" w:hAnsi="Times New Roman" w:cs="Times New Roman"/>
+          <w:b/>
+          <w:bCs/>
+          <w:sz w:val="27"/>
+          <w:szCs w:val="27"/>
+        </w:rPr>
+      </w:pPr>
+    </w:p>
+    <w:p>
+      <w:pPr>
+        <w:spacing w:before="100" w:beforeAutospacing="1" w:after="100" w:afterAutospacing="1" w:line="240" w:lineRule="auto"/>
+        <w:outlineLvl w:val="2"/>
+        <w:rPr>
+          <w:rFonts w:ascii="Times New Roman" w:eastAsia="Times New Roman" w:hAnsi="Times New Roman" w:cs="Times New Roman"/>
+          <w:b/>
+          <w:bCs/>
+          <w:sz w:val="27"/>
+          <w:szCs w:val="27"/>
+        </w:rPr>
+      </w:pPr>
       <w:bookmarkStart w:id="0" w:name="_GoBack"/>
       <w:bookmarkEnd w:id="0"/>
       <w:r>
@@ -35,49 +1505,18 @@
           <w:sz w:val="27"/>
           <w:szCs w:val="27"/>
         </w:rPr>
-        <w:t>ent No: 9</w:t>
-      </w:r>
-    </w:p>
-    <w:p>
-      <w:pPr>
-        <w:spacing w:before="100" w:beforeAutospacing="1" w:after="100" w:afterAutospacing="1" w:line="240" w:lineRule="auto"/>
-        <w:outlineLvl w:val="3"/>
-        <w:rPr>
-          <w:rFonts w:ascii="Times New Roman" w:eastAsia="Times New Roman" w:hAnsi="Times New Roman" w:cs="Times New Roman"/>
-          <w:b/>
-          <w:bCs/>
-          <w:sz w:val="24"/>
-          <w:szCs w:val="24"/>
-        </w:rPr>
-      </w:pPr>
-      <w:r>
-        <w:rPr>
-          <w:rFonts w:ascii="Times New Roman" w:eastAsia="Times New Roman" w:hAnsi="Times New Roman" w:cs="Times New Roman"/>
-          <w:b/>
-          <w:bCs/>
-          <w:sz w:val="24"/>
-          <w:szCs w:val="24"/>
-        </w:rPr>
-        <w:t>Problem Statement:-</w:t>
-      </w:r>
-    </w:p>
-    <w:p>
-      <w:pPr>
-        <w:spacing w:before="100" w:beforeAutospacing="1" w:after="100" w:afterAutospacing="1" w:line="240" w:lineRule="auto"/>
-        <w:rPr>
-          <w:rFonts w:ascii="Times New Roman" w:eastAsia="Times New Roman" w:hAnsi="Times New Roman" w:cs="Times New Roman"/>
-          <w:sz w:val="24"/>
-          <w:szCs w:val="24"/>
-        </w:rPr>
-      </w:pPr>
-      <w:r>
-        <w:rPr>
-          <w:rFonts w:ascii="Times New Roman" w:eastAsia="Times New Roman" w:hAnsi="Times New Roman" w:cs="Times New Roman"/>
-          <w:sz w:val="24"/>
-          <w:szCs w:val="24"/>
-        </w:rPr>
-        <w:t xml:space="preserve">Create a </w:t>
-      </w:r>
+        <w:t>Conclusion</w:t>
+      </w:r>
+    </w:p>
+    <w:p>
+      <w:pPr>
+        <w:spacing w:before="100" w:beforeAutospacing="1" w:after="100" w:afterAutospacing="1" w:line="240" w:lineRule="auto"/>
+        <w:rPr>
+          <w:rFonts w:ascii="Times New Roman" w:eastAsia="Times New Roman" w:hAnsi="Times New Roman" w:cs="Times New Roman"/>
+          <w:sz w:val="24"/>
+          <w:szCs w:val="24"/>
+        </w:rPr>
+      </w:pPr>
       <w:proofErr w:type="spellStart"/>
       <w:r>
         <w:rPr>
@@ -85,7 +1524,7 @@
           <w:sz w:val="24"/>
           <w:szCs w:val="24"/>
         </w:rPr>
-        <w:t>chatbot</w:t>
+        <w:t>Chatbots</w:t>
       </w:r>
       <w:proofErr w:type="spellEnd"/>
       <w:r>
@@ -94,59 +1533,16 @@
           <w:sz w:val="24"/>
           <w:szCs w:val="24"/>
         </w:rPr>
-        <w:t xml:space="preserve"> application for any real-world scenario.</w:t>
-      </w:r>
-    </w:p>
-    <w:p>
-      <w:pPr>
-        <w:spacing w:before="100" w:beforeAutospacing="1" w:after="100" w:afterAutospacing="1" w:line="240" w:lineRule="auto"/>
-        <w:outlineLvl w:val="3"/>
-        <w:rPr>
-          <w:rFonts w:ascii="Times New Roman" w:eastAsia="Times New Roman" w:hAnsi="Times New Roman" w:cs="Times New Roman"/>
-          <w:b/>
-          <w:bCs/>
-          <w:sz w:val="24"/>
-          <w:szCs w:val="24"/>
-        </w:rPr>
-      </w:pPr>
-      <w:r>
-        <w:rPr>
-          <w:rFonts w:ascii="Times New Roman" w:eastAsia="Times New Roman" w:hAnsi="Times New Roman" w:cs="Times New Roman"/>
-          <w:b/>
-          <w:bCs/>
-          <w:sz w:val="24"/>
-          <w:szCs w:val="24"/>
-        </w:rPr>
-        <w:t>Theory:-</w:t>
-      </w:r>
-    </w:p>
-    <w:p>
-      <w:pPr>
-        <w:spacing w:before="100" w:beforeAutospacing="1" w:after="100" w:afterAutospacing="1" w:line="240" w:lineRule="auto"/>
-        <w:rPr>
-          <w:rFonts w:ascii="Times New Roman" w:eastAsia="Times New Roman" w:hAnsi="Times New Roman" w:cs="Times New Roman"/>
-          <w:sz w:val="24"/>
-          <w:szCs w:val="24"/>
-        </w:rPr>
-      </w:pPr>
-      <w:r>
-        <w:rPr>
-          <w:rFonts w:ascii="Times New Roman" w:eastAsia="Times New Roman" w:hAnsi="Times New Roman" w:cs="Times New Roman"/>
-          <w:sz w:val="24"/>
-          <w:szCs w:val="24"/>
-        </w:rPr>
-        <w:t xml:space="preserve">A </w:t>
+        <w:t xml:space="preserve"> represent a practical application of AI that can automate real-world tasks, providing interactive and automated assistance to users. By leveraging NLP and structured dialogue management, </w:t>
       </w:r>
       <w:proofErr w:type="spellStart"/>
       <w:r>
         <w:rPr>
           <w:rFonts w:ascii="Times New Roman" w:eastAsia="Times New Roman" w:hAnsi="Times New Roman" w:cs="Times New Roman"/>
-          <w:b/>
-          <w:bCs/>
-          <w:sz w:val="24"/>
-          <w:szCs w:val="24"/>
-        </w:rPr>
-        <w:t>Chatbot</w:t>
+          <w:sz w:val="24"/>
+          <w:szCs w:val="24"/>
+        </w:rPr>
+        <w:t>chatbots</w:t>
       </w:r>
       <w:proofErr w:type="spellEnd"/>
       <w:r>
@@ -155,637 +1551,7 @@
           <w:sz w:val="24"/>
           <w:szCs w:val="24"/>
         </w:rPr>
-        <w:t xml:space="preserve"> is a software application designed to simulate human conversation. </w:t>
-      </w:r>
-      <w:proofErr w:type="spellStart"/>
-      <w:r>
-        <w:rPr>
-          <w:rFonts w:ascii="Times New Roman" w:eastAsia="Times New Roman" w:hAnsi="Times New Roman" w:cs="Times New Roman"/>
-          <w:sz w:val="24"/>
-          <w:szCs w:val="24"/>
-        </w:rPr>
-        <w:t>Chatbots</w:t>
-      </w:r>
-      <w:proofErr w:type="spellEnd"/>
-      <w:r>
-        <w:rPr>
-          <w:rFonts w:ascii="Times New Roman" w:eastAsia="Times New Roman" w:hAnsi="Times New Roman" w:cs="Times New Roman"/>
-          <w:sz w:val="24"/>
-          <w:szCs w:val="24"/>
-        </w:rPr>
-        <w:t xml:space="preserve"> use Natural Language Processing (NLP) to understand and respond to user inputs in natural language. They can be used for various applications, such as customer service, online booking, or providing information.</w:t>
-      </w:r>
-    </w:p>
-    <w:p>
-      <w:pPr>
-        <w:spacing w:before="100" w:beforeAutospacing="1" w:after="100" w:afterAutospacing="1" w:line="240" w:lineRule="auto"/>
-        <w:outlineLvl w:val="3"/>
-        <w:rPr>
-          <w:rFonts w:ascii="Times New Roman" w:eastAsia="Times New Roman" w:hAnsi="Times New Roman" w:cs="Times New Roman"/>
-          <w:b/>
-          <w:bCs/>
-          <w:sz w:val="24"/>
-          <w:szCs w:val="24"/>
-        </w:rPr>
-      </w:pPr>
-      <w:r>
-        <w:rPr>
-          <w:rFonts w:ascii="Times New Roman" w:eastAsia="Times New Roman" w:hAnsi="Times New Roman" w:cs="Times New Roman"/>
-          <w:b/>
-          <w:bCs/>
-          <w:sz w:val="24"/>
-          <w:szCs w:val="24"/>
-        </w:rPr>
-        <w:t>Methodology:-</w:t>
-      </w:r>
-    </w:p>
-    <w:p>
-      <w:pPr>
-        <w:numPr>
-          <w:ilvl w:val="0"/>
-          <w:numId w:val="1"/>
-        </w:numPr>
-        <w:spacing w:before="100" w:beforeAutospacing="1" w:after="100" w:afterAutospacing="1" w:line="240" w:lineRule="auto"/>
-        <w:rPr>
-          <w:rFonts w:ascii="Times New Roman" w:eastAsia="Times New Roman" w:hAnsi="Times New Roman" w:cs="Times New Roman"/>
-          <w:sz w:val="24"/>
-          <w:szCs w:val="24"/>
-        </w:rPr>
-      </w:pPr>
-      <w:r>
-        <w:rPr>
-          <w:rFonts w:ascii="Times New Roman" w:eastAsia="Times New Roman" w:hAnsi="Times New Roman" w:cs="Times New Roman"/>
-          <w:b/>
-          <w:bCs/>
-          <w:sz w:val="24"/>
-          <w:szCs w:val="24"/>
-        </w:rPr>
-        <w:t>Use Case Definition</w:t>
-      </w:r>
-      <w:r>
-        <w:rPr>
-          <w:rFonts w:ascii="Times New Roman" w:eastAsia="Times New Roman" w:hAnsi="Times New Roman" w:cs="Times New Roman"/>
-          <w:sz w:val="24"/>
-          <w:szCs w:val="24"/>
-        </w:rPr>
-        <w:t>:</w:t>
-      </w:r>
-    </w:p>
-    <w:p>
-      <w:pPr>
-        <w:numPr>
-          <w:ilvl w:val="1"/>
-          <w:numId w:val="1"/>
-        </w:numPr>
-        <w:spacing w:before="100" w:beforeAutospacing="1" w:after="100" w:afterAutospacing="1" w:line="240" w:lineRule="auto"/>
-        <w:rPr>
-          <w:rFonts w:ascii="Times New Roman" w:eastAsia="Times New Roman" w:hAnsi="Times New Roman" w:cs="Times New Roman"/>
-          <w:sz w:val="24"/>
-          <w:szCs w:val="24"/>
-        </w:rPr>
-      </w:pPr>
-      <w:r>
-        <w:rPr>
-          <w:rFonts w:ascii="Times New Roman" w:eastAsia="Times New Roman" w:hAnsi="Times New Roman" w:cs="Times New Roman"/>
-          <w:sz w:val="24"/>
-          <w:szCs w:val="24"/>
-        </w:rPr>
-        <w:t xml:space="preserve">Select a real-world use case for the </w:t>
-      </w:r>
-      <w:proofErr w:type="spellStart"/>
-      <w:r>
-        <w:rPr>
-          <w:rFonts w:ascii="Times New Roman" w:eastAsia="Times New Roman" w:hAnsi="Times New Roman" w:cs="Times New Roman"/>
-          <w:sz w:val="24"/>
-          <w:szCs w:val="24"/>
-        </w:rPr>
-        <w:t>chatbot</w:t>
-      </w:r>
-      <w:proofErr w:type="spellEnd"/>
-      <w:r>
-        <w:rPr>
-          <w:rFonts w:ascii="Times New Roman" w:eastAsia="Times New Roman" w:hAnsi="Times New Roman" w:cs="Times New Roman"/>
-          <w:sz w:val="24"/>
-          <w:szCs w:val="24"/>
-        </w:rPr>
-        <w:t>, such as:</w:t>
-      </w:r>
-    </w:p>
-    <w:p>
-      <w:pPr>
-        <w:numPr>
-          <w:ilvl w:val="2"/>
-          <w:numId w:val="1"/>
-        </w:numPr>
-        <w:spacing w:before="100" w:beforeAutospacing="1" w:after="100" w:afterAutospacing="1" w:line="240" w:lineRule="auto"/>
-        <w:rPr>
-          <w:rFonts w:ascii="Times New Roman" w:eastAsia="Times New Roman" w:hAnsi="Times New Roman" w:cs="Times New Roman"/>
-          <w:sz w:val="24"/>
-          <w:szCs w:val="24"/>
-        </w:rPr>
-      </w:pPr>
-      <w:r>
-        <w:rPr>
-          <w:rFonts w:ascii="Times New Roman" w:eastAsia="Times New Roman" w:hAnsi="Times New Roman" w:cs="Times New Roman"/>
-          <w:b/>
-          <w:bCs/>
-          <w:sz w:val="24"/>
-          <w:szCs w:val="24"/>
-        </w:rPr>
-        <w:t>Customer Support</w:t>
-      </w:r>
-      <w:r>
-        <w:rPr>
-          <w:rFonts w:ascii="Times New Roman" w:eastAsia="Times New Roman" w:hAnsi="Times New Roman" w:cs="Times New Roman"/>
-          <w:sz w:val="24"/>
-          <w:szCs w:val="24"/>
-        </w:rPr>
-        <w:t>: Answering customer queries and guiding them through troubleshooting.</w:t>
-      </w:r>
-    </w:p>
-    <w:p>
-      <w:pPr>
-        <w:numPr>
-          <w:ilvl w:val="2"/>
-          <w:numId w:val="1"/>
-        </w:numPr>
-        <w:spacing w:before="100" w:beforeAutospacing="1" w:after="100" w:afterAutospacing="1" w:line="240" w:lineRule="auto"/>
-        <w:rPr>
-          <w:rFonts w:ascii="Times New Roman" w:eastAsia="Times New Roman" w:hAnsi="Times New Roman" w:cs="Times New Roman"/>
-          <w:sz w:val="24"/>
-          <w:szCs w:val="24"/>
-        </w:rPr>
-      </w:pPr>
-      <w:r>
-        <w:rPr>
-          <w:rFonts w:ascii="Times New Roman" w:eastAsia="Times New Roman" w:hAnsi="Times New Roman" w:cs="Times New Roman"/>
-          <w:b/>
-          <w:bCs/>
-          <w:sz w:val="24"/>
-          <w:szCs w:val="24"/>
-        </w:rPr>
-        <w:t>Appointment Booking</w:t>
-      </w:r>
-      <w:r>
-        <w:rPr>
-          <w:rFonts w:ascii="Times New Roman" w:eastAsia="Times New Roman" w:hAnsi="Times New Roman" w:cs="Times New Roman"/>
-          <w:sz w:val="24"/>
-          <w:szCs w:val="24"/>
-        </w:rPr>
-        <w:t>: Allowing users to schedule appointments through conversation.</w:t>
-      </w:r>
-    </w:p>
-    <w:p>
-      <w:pPr>
-        <w:numPr>
-          <w:ilvl w:val="0"/>
-          <w:numId w:val="1"/>
-        </w:numPr>
-        <w:spacing w:before="100" w:beforeAutospacing="1" w:after="100" w:afterAutospacing="1" w:line="240" w:lineRule="auto"/>
-        <w:rPr>
-          <w:rFonts w:ascii="Times New Roman" w:eastAsia="Times New Roman" w:hAnsi="Times New Roman" w:cs="Times New Roman"/>
-          <w:sz w:val="24"/>
-          <w:szCs w:val="24"/>
-        </w:rPr>
-      </w:pPr>
-      <w:r>
-        <w:rPr>
-          <w:rFonts w:ascii="Times New Roman" w:eastAsia="Times New Roman" w:hAnsi="Times New Roman" w:cs="Times New Roman"/>
-          <w:b/>
-          <w:bCs/>
-          <w:sz w:val="24"/>
-          <w:szCs w:val="24"/>
-        </w:rPr>
-        <w:t>Design Conversation Flow</w:t>
-      </w:r>
-      <w:r>
-        <w:rPr>
-          <w:rFonts w:ascii="Times New Roman" w:eastAsia="Times New Roman" w:hAnsi="Times New Roman" w:cs="Times New Roman"/>
-          <w:sz w:val="24"/>
-          <w:szCs w:val="24"/>
-        </w:rPr>
-        <w:t>:</w:t>
-      </w:r>
-    </w:p>
-    <w:p>
-      <w:pPr>
-        <w:numPr>
-          <w:ilvl w:val="1"/>
-          <w:numId w:val="1"/>
-        </w:numPr>
-        <w:spacing w:before="100" w:beforeAutospacing="1" w:after="100" w:afterAutospacing="1" w:line="240" w:lineRule="auto"/>
-        <w:rPr>
-          <w:rFonts w:ascii="Times New Roman" w:eastAsia="Times New Roman" w:hAnsi="Times New Roman" w:cs="Times New Roman"/>
-          <w:sz w:val="24"/>
-          <w:szCs w:val="24"/>
-        </w:rPr>
-      </w:pPr>
-      <w:r>
-        <w:rPr>
-          <w:rFonts w:ascii="Times New Roman" w:eastAsia="Times New Roman" w:hAnsi="Times New Roman" w:cs="Times New Roman"/>
-          <w:sz w:val="24"/>
-          <w:szCs w:val="24"/>
-        </w:rPr>
-        <w:t>Map out the flow of the conversation:</w:t>
-      </w:r>
-    </w:p>
-    <w:p>
-      <w:pPr>
-        <w:numPr>
-          <w:ilvl w:val="2"/>
-          <w:numId w:val="1"/>
-        </w:numPr>
-        <w:spacing w:before="100" w:beforeAutospacing="1" w:after="100" w:afterAutospacing="1" w:line="240" w:lineRule="auto"/>
-        <w:rPr>
-          <w:rFonts w:ascii="Times New Roman" w:eastAsia="Times New Roman" w:hAnsi="Times New Roman" w:cs="Times New Roman"/>
-          <w:sz w:val="24"/>
-          <w:szCs w:val="24"/>
-        </w:rPr>
-      </w:pPr>
-      <w:r>
-        <w:rPr>
-          <w:rFonts w:ascii="Times New Roman" w:eastAsia="Times New Roman" w:hAnsi="Times New Roman" w:cs="Times New Roman"/>
-          <w:sz w:val="24"/>
-          <w:szCs w:val="24"/>
-        </w:rPr>
-        <w:t>Define possible user inputs (e.g., "What are your business hours?")</w:t>
-      </w:r>
-    </w:p>
-    <w:p>
-      <w:pPr>
-        <w:numPr>
-          <w:ilvl w:val="2"/>
-          <w:numId w:val="1"/>
-        </w:numPr>
-        <w:spacing w:before="100" w:beforeAutospacing="1" w:after="100" w:afterAutospacing="1" w:line="240" w:lineRule="auto"/>
-        <w:rPr>
-          <w:rFonts w:ascii="Times New Roman" w:eastAsia="Times New Roman" w:hAnsi="Times New Roman" w:cs="Times New Roman"/>
-          <w:sz w:val="24"/>
-          <w:szCs w:val="24"/>
-        </w:rPr>
-      </w:pPr>
-      <w:r>
-        <w:rPr>
-          <w:rFonts w:ascii="Times New Roman" w:eastAsia="Times New Roman" w:hAnsi="Times New Roman" w:cs="Times New Roman"/>
-          <w:sz w:val="24"/>
-          <w:szCs w:val="24"/>
-        </w:rPr>
-        <w:t>Define the corresponding bot responses (e.g., "Our business hours are 9 AM to 6 PM.")</w:t>
-      </w:r>
-    </w:p>
-    <w:p>
-      <w:pPr>
-        <w:numPr>
-          <w:ilvl w:val="0"/>
-          <w:numId w:val="1"/>
-        </w:numPr>
-        <w:spacing w:before="100" w:beforeAutospacing="1" w:after="100" w:afterAutospacing="1" w:line="240" w:lineRule="auto"/>
-        <w:rPr>
-          <w:rFonts w:ascii="Times New Roman" w:eastAsia="Times New Roman" w:hAnsi="Times New Roman" w:cs="Times New Roman"/>
-          <w:sz w:val="24"/>
-          <w:szCs w:val="24"/>
-        </w:rPr>
-      </w:pPr>
-      <w:r>
-        <w:rPr>
-          <w:rFonts w:ascii="Times New Roman" w:eastAsia="Times New Roman" w:hAnsi="Times New Roman" w:cs="Times New Roman"/>
-          <w:b/>
-          <w:bCs/>
-          <w:sz w:val="24"/>
-          <w:szCs w:val="24"/>
-        </w:rPr>
-        <w:t>NLP Implementation</w:t>
-      </w:r>
-      <w:r>
-        <w:rPr>
-          <w:rFonts w:ascii="Times New Roman" w:eastAsia="Times New Roman" w:hAnsi="Times New Roman" w:cs="Times New Roman"/>
-          <w:sz w:val="24"/>
-          <w:szCs w:val="24"/>
-        </w:rPr>
-        <w:t>:</w:t>
-      </w:r>
-    </w:p>
-    <w:p>
-      <w:pPr>
-        <w:numPr>
-          <w:ilvl w:val="1"/>
-          <w:numId w:val="1"/>
-        </w:numPr>
-        <w:spacing w:before="100" w:beforeAutospacing="1" w:after="100" w:afterAutospacing="1" w:line="240" w:lineRule="auto"/>
-        <w:rPr>
-          <w:rFonts w:ascii="Times New Roman" w:eastAsia="Times New Roman" w:hAnsi="Times New Roman" w:cs="Times New Roman"/>
-          <w:sz w:val="24"/>
-          <w:szCs w:val="24"/>
-        </w:rPr>
-      </w:pPr>
-      <w:r>
-        <w:rPr>
-          <w:rFonts w:ascii="Times New Roman" w:eastAsia="Times New Roman" w:hAnsi="Times New Roman" w:cs="Times New Roman"/>
-          <w:sz w:val="24"/>
-          <w:szCs w:val="24"/>
-        </w:rPr>
-        <w:t xml:space="preserve">Use libraries like </w:t>
-      </w:r>
-      <w:proofErr w:type="spellStart"/>
-      <w:r>
-        <w:rPr>
-          <w:rFonts w:ascii="Times New Roman" w:eastAsia="Times New Roman" w:hAnsi="Times New Roman" w:cs="Times New Roman"/>
-          <w:b/>
-          <w:bCs/>
-          <w:sz w:val="24"/>
-          <w:szCs w:val="24"/>
-        </w:rPr>
-        <w:t>Dialogflow</w:t>
-      </w:r>
-      <w:proofErr w:type="spellEnd"/>
-      <w:r>
-        <w:rPr>
-          <w:rFonts w:ascii="Times New Roman" w:eastAsia="Times New Roman" w:hAnsi="Times New Roman" w:cs="Times New Roman"/>
-          <w:sz w:val="24"/>
-          <w:szCs w:val="24"/>
-        </w:rPr>
-        <w:t xml:space="preserve">, </w:t>
-      </w:r>
-      <w:r>
-        <w:rPr>
-          <w:rFonts w:ascii="Times New Roman" w:eastAsia="Times New Roman" w:hAnsi="Times New Roman" w:cs="Times New Roman"/>
-          <w:b/>
-          <w:bCs/>
-          <w:sz w:val="24"/>
-          <w:szCs w:val="24"/>
-        </w:rPr>
-        <w:t>Rasa</w:t>
-      </w:r>
-      <w:r>
-        <w:rPr>
-          <w:rFonts w:ascii="Times New Roman" w:eastAsia="Times New Roman" w:hAnsi="Times New Roman" w:cs="Times New Roman"/>
-          <w:sz w:val="24"/>
-          <w:szCs w:val="24"/>
-        </w:rPr>
-        <w:t xml:space="preserve">, or </w:t>
-      </w:r>
-      <w:proofErr w:type="spellStart"/>
-      <w:r>
-        <w:rPr>
-          <w:rFonts w:ascii="Times New Roman" w:eastAsia="Times New Roman" w:hAnsi="Times New Roman" w:cs="Times New Roman"/>
-          <w:b/>
-          <w:bCs/>
-          <w:sz w:val="24"/>
-          <w:szCs w:val="24"/>
-        </w:rPr>
-        <w:t>spaCy</w:t>
-      </w:r>
-      <w:proofErr w:type="spellEnd"/>
-      <w:r>
-        <w:rPr>
-          <w:rFonts w:ascii="Times New Roman" w:eastAsia="Times New Roman" w:hAnsi="Times New Roman" w:cs="Times New Roman"/>
-          <w:sz w:val="24"/>
-          <w:szCs w:val="24"/>
-        </w:rPr>
-        <w:t xml:space="preserve"> for Natural Language Understanding (NLU) and Natural Language Generation (NLG).</w:t>
-      </w:r>
-    </w:p>
-    <w:p>
-      <w:pPr>
-        <w:numPr>
-          <w:ilvl w:val="1"/>
-          <w:numId w:val="1"/>
-        </w:numPr>
-        <w:spacing w:before="100" w:beforeAutospacing="1" w:after="100" w:afterAutospacing="1" w:line="240" w:lineRule="auto"/>
-        <w:rPr>
-          <w:rFonts w:ascii="Times New Roman" w:eastAsia="Times New Roman" w:hAnsi="Times New Roman" w:cs="Times New Roman"/>
-          <w:sz w:val="24"/>
-          <w:szCs w:val="24"/>
-        </w:rPr>
-      </w:pPr>
-      <w:r>
-        <w:rPr>
-          <w:rFonts w:ascii="Times New Roman" w:eastAsia="Times New Roman" w:hAnsi="Times New Roman" w:cs="Times New Roman"/>
-          <w:sz w:val="24"/>
-          <w:szCs w:val="24"/>
-        </w:rPr>
-        <w:t>Implement intent recognition and entity extraction to understand user queries.</w:t>
-      </w:r>
-    </w:p>
-    <w:p>
-      <w:pPr>
-        <w:numPr>
-          <w:ilvl w:val="0"/>
-          <w:numId w:val="1"/>
-        </w:numPr>
-        <w:spacing w:before="100" w:beforeAutospacing="1" w:after="100" w:afterAutospacing="1" w:line="240" w:lineRule="auto"/>
-        <w:rPr>
-          <w:rFonts w:ascii="Times New Roman" w:eastAsia="Times New Roman" w:hAnsi="Times New Roman" w:cs="Times New Roman"/>
-          <w:sz w:val="24"/>
-          <w:szCs w:val="24"/>
-        </w:rPr>
-      </w:pPr>
-      <w:r>
-        <w:rPr>
-          <w:rFonts w:ascii="Times New Roman" w:eastAsia="Times New Roman" w:hAnsi="Times New Roman" w:cs="Times New Roman"/>
-          <w:b/>
-          <w:bCs/>
-          <w:sz w:val="24"/>
-          <w:szCs w:val="24"/>
-        </w:rPr>
-        <w:t>Backend Integration</w:t>
-      </w:r>
-      <w:r>
-        <w:rPr>
-          <w:rFonts w:ascii="Times New Roman" w:eastAsia="Times New Roman" w:hAnsi="Times New Roman" w:cs="Times New Roman"/>
-          <w:sz w:val="24"/>
-          <w:szCs w:val="24"/>
-        </w:rPr>
-        <w:t xml:space="preserve"> (Optional):</w:t>
-      </w:r>
-    </w:p>
-    <w:p>
-      <w:pPr>
-        <w:numPr>
-          <w:ilvl w:val="1"/>
-          <w:numId w:val="1"/>
-        </w:numPr>
-        <w:spacing w:before="100" w:beforeAutospacing="1" w:after="100" w:afterAutospacing="1" w:line="240" w:lineRule="auto"/>
-        <w:rPr>
-          <w:rFonts w:ascii="Times New Roman" w:eastAsia="Times New Roman" w:hAnsi="Times New Roman" w:cs="Times New Roman"/>
-          <w:sz w:val="24"/>
-          <w:szCs w:val="24"/>
-        </w:rPr>
-      </w:pPr>
-      <w:r>
-        <w:rPr>
-          <w:rFonts w:ascii="Times New Roman" w:eastAsia="Times New Roman" w:hAnsi="Times New Roman" w:cs="Times New Roman"/>
-          <w:sz w:val="24"/>
-          <w:szCs w:val="24"/>
-        </w:rPr>
-        <w:t xml:space="preserve">Integrate the </w:t>
-      </w:r>
-      <w:proofErr w:type="spellStart"/>
-      <w:r>
-        <w:rPr>
-          <w:rFonts w:ascii="Times New Roman" w:eastAsia="Times New Roman" w:hAnsi="Times New Roman" w:cs="Times New Roman"/>
-          <w:sz w:val="24"/>
-          <w:szCs w:val="24"/>
-        </w:rPr>
-        <w:t>chatbot</w:t>
-      </w:r>
-      <w:proofErr w:type="spellEnd"/>
-      <w:r>
-        <w:rPr>
-          <w:rFonts w:ascii="Times New Roman" w:eastAsia="Times New Roman" w:hAnsi="Times New Roman" w:cs="Times New Roman"/>
-          <w:sz w:val="24"/>
-          <w:szCs w:val="24"/>
-        </w:rPr>
-        <w:t xml:space="preserve"> with backend systems (e.g., a database or an API) to fetch </w:t>
-      </w:r>
-      <w:proofErr w:type="gramStart"/>
-      <w:r>
-        <w:rPr>
-          <w:rFonts w:ascii="Times New Roman" w:eastAsia="Times New Roman" w:hAnsi="Times New Roman" w:cs="Times New Roman"/>
-          <w:sz w:val="24"/>
-          <w:szCs w:val="24"/>
-        </w:rPr>
-        <w:t>dynamic</w:t>
-      </w:r>
-      <w:proofErr w:type="gramEnd"/>
-      <w:r>
-        <w:rPr>
-          <w:rFonts w:ascii="Times New Roman" w:eastAsia="Times New Roman" w:hAnsi="Times New Roman" w:cs="Times New Roman"/>
-          <w:sz w:val="24"/>
-          <w:szCs w:val="24"/>
-        </w:rPr>
-        <w:t xml:space="preserve"> information like appointment slots or product availability.</w:t>
-      </w:r>
-    </w:p>
-    <w:p>
-      <w:pPr>
-        <w:numPr>
-          <w:ilvl w:val="0"/>
-          <w:numId w:val="1"/>
-        </w:numPr>
-        <w:spacing w:before="100" w:beforeAutospacing="1" w:after="100" w:afterAutospacing="1" w:line="240" w:lineRule="auto"/>
-        <w:rPr>
-          <w:rFonts w:ascii="Times New Roman" w:eastAsia="Times New Roman" w:hAnsi="Times New Roman" w:cs="Times New Roman"/>
-          <w:sz w:val="24"/>
-          <w:szCs w:val="24"/>
-        </w:rPr>
-      </w:pPr>
-      <w:r>
-        <w:rPr>
-          <w:rFonts w:ascii="Times New Roman" w:eastAsia="Times New Roman" w:hAnsi="Times New Roman" w:cs="Times New Roman"/>
-          <w:b/>
-          <w:bCs/>
-          <w:sz w:val="24"/>
-          <w:szCs w:val="24"/>
-        </w:rPr>
-        <w:t>Deployment</w:t>
-      </w:r>
-      <w:r>
-        <w:rPr>
-          <w:rFonts w:ascii="Times New Roman" w:eastAsia="Times New Roman" w:hAnsi="Times New Roman" w:cs="Times New Roman"/>
-          <w:sz w:val="24"/>
-          <w:szCs w:val="24"/>
-        </w:rPr>
-        <w:t>:</w:t>
-      </w:r>
-    </w:p>
-    <w:p>
-      <w:pPr>
-        <w:numPr>
-          <w:ilvl w:val="1"/>
-          <w:numId w:val="1"/>
-        </w:numPr>
-        <w:spacing w:before="100" w:beforeAutospacing="1" w:after="100" w:afterAutospacing="1" w:line="240" w:lineRule="auto"/>
-        <w:rPr>
-          <w:rFonts w:ascii="Times New Roman" w:eastAsia="Times New Roman" w:hAnsi="Times New Roman" w:cs="Times New Roman"/>
-          <w:sz w:val="24"/>
-          <w:szCs w:val="24"/>
-        </w:rPr>
-      </w:pPr>
-      <w:r>
-        <w:rPr>
-          <w:rFonts w:ascii="Times New Roman" w:eastAsia="Times New Roman" w:hAnsi="Times New Roman" w:cs="Times New Roman"/>
-          <w:sz w:val="24"/>
-          <w:szCs w:val="24"/>
-        </w:rPr>
-        <w:t xml:space="preserve">Deploy the </w:t>
-      </w:r>
-      <w:proofErr w:type="spellStart"/>
-      <w:r>
-        <w:rPr>
-          <w:rFonts w:ascii="Times New Roman" w:eastAsia="Times New Roman" w:hAnsi="Times New Roman" w:cs="Times New Roman"/>
-          <w:sz w:val="24"/>
-          <w:szCs w:val="24"/>
-        </w:rPr>
-        <w:t>chatbot</w:t>
-      </w:r>
-      <w:proofErr w:type="spellEnd"/>
-      <w:r>
-        <w:rPr>
-          <w:rFonts w:ascii="Times New Roman" w:eastAsia="Times New Roman" w:hAnsi="Times New Roman" w:cs="Times New Roman"/>
-          <w:sz w:val="24"/>
-          <w:szCs w:val="24"/>
-        </w:rPr>
-        <w:t xml:space="preserve"> on a web or messaging platform (e.g., a website, Facebook Messenger).</w:t>
-      </w:r>
-    </w:p>
-    <w:p>
-      <w:pPr>
-        <w:spacing w:before="100" w:beforeAutospacing="1" w:after="100" w:afterAutospacing="1" w:line="240" w:lineRule="auto"/>
-        <w:outlineLvl w:val="3"/>
-        <w:rPr>
-          <w:rFonts w:ascii="Times New Roman" w:eastAsia="Times New Roman" w:hAnsi="Times New Roman" w:cs="Times New Roman"/>
-          <w:b/>
-          <w:bCs/>
-          <w:sz w:val="24"/>
-          <w:szCs w:val="24"/>
-        </w:rPr>
-      </w:pPr>
-      <w:r>
-        <w:rPr>
-          <w:rFonts w:ascii="Times New Roman" w:eastAsia="Times New Roman" w:hAnsi="Times New Roman" w:cs="Times New Roman"/>
-          <w:b/>
-          <w:bCs/>
-          <w:sz w:val="24"/>
-          <w:szCs w:val="24"/>
-        </w:rPr>
-        <w:t>Conclusion:-</w:t>
-      </w:r>
-    </w:p>
-    <w:p>
-      <w:pPr>
-        <w:spacing w:before="100" w:beforeAutospacing="1" w:after="100" w:afterAutospacing="1" w:line="240" w:lineRule="auto"/>
-        <w:rPr>
-          <w:rFonts w:ascii="Times New Roman" w:eastAsia="Times New Roman" w:hAnsi="Times New Roman" w:cs="Times New Roman"/>
-          <w:sz w:val="24"/>
-          <w:szCs w:val="24"/>
-        </w:rPr>
-      </w:pPr>
-      <w:r>
-        <w:rPr>
-          <w:rFonts w:ascii="Times New Roman" w:eastAsia="Times New Roman" w:hAnsi="Times New Roman" w:cs="Times New Roman"/>
-          <w:sz w:val="24"/>
-          <w:szCs w:val="24"/>
-        </w:rPr>
-        <w:t xml:space="preserve">We developed a </w:t>
-      </w:r>
-      <w:proofErr w:type="spellStart"/>
-      <w:r>
-        <w:rPr>
-          <w:rFonts w:ascii="Times New Roman" w:eastAsia="Times New Roman" w:hAnsi="Times New Roman" w:cs="Times New Roman"/>
-          <w:sz w:val="24"/>
-          <w:szCs w:val="24"/>
-        </w:rPr>
-        <w:t>chatbot</w:t>
-      </w:r>
-      <w:proofErr w:type="spellEnd"/>
-      <w:r>
-        <w:rPr>
-          <w:rFonts w:ascii="Times New Roman" w:eastAsia="Times New Roman" w:hAnsi="Times New Roman" w:cs="Times New Roman"/>
-          <w:sz w:val="24"/>
-          <w:szCs w:val="24"/>
-        </w:rPr>
-        <w:t xml:space="preserve"> for a real-world application scenario, enabling users to interact with the system through natural language and complete specific tasks such as booking appointments or obtaining information.</w:t>
+        <w:t xml:space="preserve"> can effectively serve various domains, enhancing user experience and operational efficiency.</w:t>
       </w:r>
     </w:p>
     <w:p/>
@@ -808,6 +1574,389 @@
 <file path=word/numbering.xml><?xml version="1.0" encoding="utf-8"?>
 <w:numbering xmlns:wpc="http://schemas.microsoft.com/office/word/2010/wordprocessingCanvas" xmlns:cx="http://schemas.microsoft.com/office/drawing/2014/chartex" xmlns:cx1="http://schemas.microsoft.com/office/drawing/2015/9/8/chartex" xmlns:mc="http://schemas.openxmlformats.org/markup-compatibility/2006" xmlns:o="urn:schemas-microsoft-com:office:office" xmlns:r="http://schemas.openxmlformats.org/officeDocument/2006/relationships" xmlns:m="http://schemas.openxmlformats.org/officeDocument/2006/math" xmlns:v="urn:schemas-microsoft-com:vml" xmlns:wp14="http://schemas.microsoft.com/office/word/2010/wordprocessingDrawing" xmlns:wp="http://schemas.openxmlformats.org/drawingml/2006/wordprocessingDrawing" xmlns:w10="urn:schemas-microsoft-com:office:word" xmlns:w="http://schemas.openxmlformats.org/wordprocessingml/2006/main" xmlns:w14="http://schemas.microsoft.com/office/word/2010/wordml" xmlns:w15="http://schemas.microsoft.com/office/word/2012/wordml" xmlns:w16se="http://schemas.microsoft.com/office/word/2015/wordml/symex" xmlns:wpg="http://schemas.microsoft.com/office/word/2010/wordprocessingGroup" xmlns:wpi="http://schemas.microsoft.com/office/word/2010/wordprocessingInk" xmlns:wne="http://schemas.microsoft.com/office/word/2006/wordml" xmlns:wps="http://schemas.microsoft.com/office/word/2010/wordprocessingShape" mc:Ignorable="w14 w15 w16se wp14">
   <w:abstractNum w:abstractNumId="0" w15:restartNumberingAfterBreak="0">
+    <w:nsid w:val="00270509"/>
+    <w:multiLevelType w:val="multilevel"/>
+    <w:tmpl w:val="8DACA15E"/>
+    <w:lvl w:ilvl="0">
+      <w:start w:val="1"/>
+      <w:numFmt w:val="decimal"/>
+      <w:lvlText w:val="%1."/>
+      <w:lvlJc w:val="left"/>
+      <w:pPr>
+        <w:tabs>
+          <w:tab w:val="num" w:pos="720"/>
+        </w:tabs>
+        <w:ind w:left="720" w:hanging="360"/>
+      </w:pPr>
+    </w:lvl>
+    <w:lvl w:ilvl="1">
+      <w:start w:val="1"/>
+      <w:numFmt w:val="bullet"/>
+      <w:lvlText w:val="o"/>
+      <w:lvlJc w:val="left"/>
+      <w:pPr>
+        <w:tabs>
+          <w:tab w:val="num" w:pos="1440"/>
+        </w:tabs>
+        <w:ind w:left="1440" w:hanging="360"/>
+      </w:pPr>
+      <w:rPr>
+        <w:rFonts w:ascii="Courier New" w:hAnsi="Courier New" w:hint="default"/>
+        <w:sz w:val="20"/>
+      </w:rPr>
+    </w:lvl>
+    <w:lvl w:ilvl="2" w:tentative="1">
+      <w:start w:val="1"/>
+      <w:numFmt w:val="decimal"/>
+      <w:lvlText w:val="%3."/>
+      <w:lvlJc w:val="left"/>
+      <w:pPr>
+        <w:tabs>
+          <w:tab w:val="num" w:pos="2160"/>
+        </w:tabs>
+        <w:ind w:left="2160" w:hanging="360"/>
+      </w:pPr>
+    </w:lvl>
+    <w:lvl w:ilvl="3" w:tentative="1">
+      <w:start w:val="1"/>
+      <w:numFmt w:val="decimal"/>
+      <w:lvlText w:val="%4."/>
+      <w:lvlJc w:val="left"/>
+      <w:pPr>
+        <w:tabs>
+          <w:tab w:val="num" w:pos="2880"/>
+        </w:tabs>
+        <w:ind w:left="2880" w:hanging="360"/>
+      </w:pPr>
+    </w:lvl>
+    <w:lvl w:ilvl="4" w:tentative="1">
+      <w:start w:val="1"/>
+      <w:numFmt w:val="decimal"/>
+      <w:lvlText w:val="%5."/>
+      <w:lvlJc w:val="left"/>
+      <w:pPr>
+        <w:tabs>
+          <w:tab w:val="num" w:pos="3600"/>
+        </w:tabs>
+        <w:ind w:left="3600" w:hanging="360"/>
+      </w:pPr>
+    </w:lvl>
+    <w:lvl w:ilvl="5" w:tentative="1">
+      <w:start w:val="1"/>
+      <w:numFmt w:val="decimal"/>
+      <w:lvlText w:val="%6."/>
+      <w:lvlJc w:val="left"/>
+      <w:pPr>
+        <w:tabs>
+          <w:tab w:val="num" w:pos="4320"/>
+        </w:tabs>
+        <w:ind w:left="4320" w:hanging="360"/>
+      </w:pPr>
+    </w:lvl>
+    <w:lvl w:ilvl="6" w:tentative="1">
+      <w:start w:val="1"/>
+      <w:numFmt w:val="decimal"/>
+      <w:lvlText w:val="%7."/>
+      <w:lvlJc w:val="left"/>
+      <w:pPr>
+        <w:tabs>
+          <w:tab w:val="num" w:pos="5040"/>
+        </w:tabs>
+        <w:ind w:left="5040" w:hanging="360"/>
+      </w:pPr>
+    </w:lvl>
+    <w:lvl w:ilvl="7" w:tentative="1">
+      <w:start w:val="1"/>
+      <w:numFmt w:val="decimal"/>
+      <w:lvlText w:val="%8."/>
+      <w:lvlJc w:val="left"/>
+      <w:pPr>
+        <w:tabs>
+          <w:tab w:val="num" w:pos="5760"/>
+        </w:tabs>
+        <w:ind w:left="5760" w:hanging="360"/>
+      </w:pPr>
+    </w:lvl>
+    <w:lvl w:ilvl="8" w:tentative="1">
+      <w:start w:val="1"/>
+      <w:numFmt w:val="decimal"/>
+      <w:lvlText w:val="%9."/>
+      <w:lvlJc w:val="left"/>
+      <w:pPr>
+        <w:tabs>
+          <w:tab w:val="num" w:pos="6480"/>
+        </w:tabs>
+        <w:ind w:left="6480" w:hanging="360"/>
+      </w:pPr>
+    </w:lvl>
+  </w:abstractNum>
+  <w:abstractNum w:abstractNumId="1" w15:restartNumberingAfterBreak="0">
+    <w:nsid w:val="03A047E6"/>
+    <w:multiLevelType w:val="multilevel"/>
+    <w:tmpl w:val="074A127E"/>
+    <w:lvl w:ilvl="0">
+      <w:start w:val="1"/>
+      <w:numFmt w:val="decimal"/>
+      <w:lvlText w:val="%1."/>
+      <w:lvlJc w:val="left"/>
+      <w:pPr>
+        <w:tabs>
+          <w:tab w:val="num" w:pos="720"/>
+        </w:tabs>
+        <w:ind w:left="720" w:hanging="360"/>
+      </w:pPr>
+    </w:lvl>
+    <w:lvl w:ilvl="1">
+      <w:start w:val="1"/>
+      <w:numFmt w:val="bullet"/>
+      <w:lvlText w:val="o"/>
+      <w:lvlJc w:val="left"/>
+      <w:pPr>
+        <w:tabs>
+          <w:tab w:val="num" w:pos="1440"/>
+        </w:tabs>
+        <w:ind w:left="1440" w:hanging="360"/>
+      </w:pPr>
+      <w:rPr>
+        <w:rFonts w:ascii="Courier New" w:hAnsi="Courier New" w:hint="default"/>
+        <w:sz w:val="20"/>
+      </w:rPr>
+    </w:lvl>
+    <w:lvl w:ilvl="2" w:tentative="1">
+      <w:start w:val="1"/>
+      <w:numFmt w:val="decimal"/>
+      <w:lvlText w:val="%3."/>
+      <w:lvlJc w:val="left"/>
+      <w:pPr>
+        <w:tabs>
+          <w:tab w:val="num" w:pos="2160"/>
+        </w:tabs>
+        <w:ind w:left="2160" w:hanging="360"/>
+      </w:pPr>
+    </w:lvl>
+    <w:lvl w:ilvl="3" w:tentative="1">
+      <w:start w:val="1"/>
+      <w:numFmt w:val="decimal"/>
+      <w:lvlText w:val="%4."/>
+      <w:lvlJc w:val="left"/>
+      <w:pPr>
+        <w:tabs>
+          <w:tab w:val="num" w:pos="2880"/>
+        </w:tabs>
+        <w:ind w:left="2880" w:hanging="360"/>
+      </w:pPr>
+    </w:lvl>
+    <w:lvl w:ilvl="4" w:tentative="1">
+      <w:start w:val="1"/>
+      <w:numFmt w:val="decimal"/>
+      <w:lvlText w:val="%5."/>
+      <w:lvlJc w:val="left"/>
+      <w:pPr>
+        <w:tabs>
+          <w:tab w:val="num" w:pos="3600"/>
+        </w:tabs>
+        <w:ind w:left="3600" w:hanging="360"/>
+      </w:pPr>
+    </w:lvl>
+    <w:lvl w:ilvl="5" w:tentative="1">
+      <w:start w:val="1"/>
+      <w:numFmt w:val="decimal"/>
+      <w:lvlText w:val="%6."/>
+      <w:lvlJc w:val="left"/>
+      <w:pPr>
+        <w:tabs>
+          <w:tab w:val="num" w:pos="4320"/>
+        </w:tabs>
+        <w:ind w:left="4320" w:hanging="360"/>
+      </w:pPr>
+    </w:lvl>
+    <w:lvl w:ilvl="6" w:tentative="1">
+      <w:start w:val="1"/>
+      <w:numFmt w:val="decimal"/>
+      <w:lvlText w:val="%7."/>
+      <w:lvlJc w:val="left"/>
+      <w:pPr>
+        <w:tabs>
+          <w:tab w:val="num" w:pos="5040"/>
+        </w:tabs>
+        <w:ind w:left="5040" w:hanging="360"/>
+      </w:pPr>
+    </w:lvl>
+    <w:lvl w:ilvl="7" w:tentative="1">
+      <w:start w:val="1"/>
+      <w:numFmt w:val="decimal"/>
+      <w:lvlText w:val="%8."/>
+      <w:lvlJc w:val="left"/>
+      <w:pPr>
+        <w:tabs>
+          <w:tab w:val="num" w:pos="5760"/>
+        </w:tabs>
+        <w:ind w:left="5760" w:hanging="360"/>
+      </w:pPr>
+    </w:lvl>
+    <w:lvl w:ilvl="8" w:tentative="1">
+      <w:start w:val="1"/>
+      <w:numFmt w:val="decimal"/>
+      <w:lvlText w:val="%9."/>
+      <w:lvlJc w:val="left"/>
+      <w:pPr>
+        <w:tabs>
+          <w:tab w:val="num" w:pos="6480"/>
+        </w:tabs>
+        <w:ind w:left="6480" w:hanging="360"/>
+      </w:pPr>
+    </w:lvl>
+  </w:abstractNum>
+  <w:abstractNum w:abstractNumId="2" w15:restartNumberingAfterBreak="0">
+    <w:nsid w:val="309C064E"/>
+    <w:multiLevelType w:val="multilevel"/>
+    <w:tmpl w:val="1DCEBA72"/>
+    <w:lvl w:ilvl="0">
+      <w:start w:val="1"/>
+      <w:numFmt w:val="bullet"/>
+      <w:lvlText w:val=""/>
+      <w:lvlJc w:val="left"/>
+      <w:pPr>
+        <w:tabs>
+          <w:tab w:val="num" w:pos="720"/>
+        </w:tabs>
+        <w:ind w:left="720" w:hanging="360"/>
+      </w:pPr>
+      <w:rPr>
+        <w:rFonts w:ascii="Symbol" w:hAnsi="Symbol" w:hint="default"/>
+        <w:sz w:val="20"/>
+      </w:rPr>
+    </w:lvl>
+    <w:lvl w:ilvl="1" w:tentative="1">
+      <w:start w:val="1"/>
+      <w:numFmt w:val="bullet"/>
+      <w:lvlText w:val="o"/>
+      <w:lvlJc w:val="left"/>
+      <w:pPr>
+        <w:tabs>
+          <w:tab w:val="num" w:pos="1440"/>
+        </w:tabs>
+        <w:ind w:left="1440" w:hanging="360"/>
+      </w:pPr>
+      <w:rPr>
+        <w:rFonts w:ascii="Courier New" w:hAnsi="Courier New" w:hint="default"/>
+        <w:sz w:val="20"/>
+      </w:rPr>
+    </w:lvl>
+    <w:lvl w:ilvl="2" w:tentative="1">
+      <w:start w:val="1"/>
+      <w:numFmt w:val="bullet"/>
+      <w:lvlText w:val=""/>
+      <w:lvlJc w:val="left"/>
+      <w:pPr>
+        <w:tabs>
+          <w:tab w:val="num" w:pos="2160"/>
+        </w:tabs>
+        <w:ind w:left="2160" w:hanging="360"/>
+      </w:pPr>
+      <w:rPr>
+        <w:rFonts w:ascii="Wingdings" w:hAnsi="Wingdings" w:hint="default"/>
+        <w:sz w:val="20"/>
+      </w:rPr>
+    </w:lvl>
+    <w:lvl w:ilvl="3" w:tentative="1">
+      <w:start w:val="1"/>
+      <w:numFmt w:val="bullet"/>
+      <w:lvlText w:val=""/>
+      <w:lvlJc w:val="left"/>
+      <w:pPr>
+        <w:tabs>
+          <w:tab w:val="num" w:pos="2880"/>
+        </w:tabs>
+        <w:ind w:left="2880" w:hanging="360"/>
+      </w:pPr>
+      <w:rPr>
+        <w:rFonts w:ascii="Wingdings" w:hAnsi="Wingdings" w:hint="default"/>
+        <w:sz w:val="20"/>
+      </w:rPr>
+    </w:lvl>
+    <w:lvl w:ilvl="4" w:tentative="1">
+      <w:start w:val="1"/>
+      <w:numFmt w:val="bullet"/>
+      <w:lvlText w:val=""/>
+      <w:lvlJc w:val="left"/>
+      <w:pPr>
+        <w:tabs>
+          <w:tab w:val="num" w:pos="3600"/>
+        </w:tabs>
+        <w:ind w:left="3600" w:hanging="360"/>
+      </w:pPr>
+      <w:rPr>
+        <w:rFonts w:ascii="Wingdings" w:hAnsi="Wingdings" w:hint="default"/>
+        <w:sz w:val="20"/>
+      </w:rPr>
+    </w:lvl>
+    <w:lvl w:ilvl="5" w:tentative="1">
+      <w:start w:val="1"/>
+      <w:numFmt w:val="bullet"/>
+      <w:lvlText w:val=""/>
+      <w:lvlJc w:val="left"/>
+      <w:pPr>
+        <w:tabs>
+          <w:tab w:val="num" w:pos="4320"/>
+        </w:tabs>
+        <w:ind w:left="4320" w:hanging="360"/>
+      </w:pPr>
+      <w:rPr>
+        <w:rFonts w:ascii="Wingdings" w:hAnsi="Wingdings" w:hint="default"/>
+        <w:sz w:val="20"/>
+      </w:rPr>
+    </w:lvl>
+    <w:lvl w:ilvl="6" w:tentative="1">
+      <w:start w:val="1"/>
+      <w:numFmt w:val="bullet"/>
+      <w:lvlText w:val=""/>
+      <w:lvlJc w:val="left"/>
+      <w:pPr>
+        <w:tabs>
+          <w:tab w:val="num" w:pos="5040"/>
+        </w:tabs>
+        <w:ind w:left="5040" w:hanging="360"/>
+      </w:pPr>
+      <w:rPr>
+        <w:rFonts w:ascii="Wingdings" w:hAnsi="Wingdings" w:hint="default"/>
+        <w:sz w:val="20"/>
+      </w:rPr>
+    </w:lvl>
+    <w:lvl w:ilvl="7" w:tentative="1">
+      <w:start w:val="1"/>
+      <w:numFmt w:val="bullet"/>
+      <w:lvlText w:val=""/>
+      <w:lvlJc w:val="left"/>
+      <w:pPr>
+        <w:tabs>
+          <w:tab w:val="num" w:pos="5760"/>
+        </w:tabs>
+        <w:ind w:left="5760" w:hanging="360"/>
+      </w:pPr>
+      <w:rPr>
+        <w:rFonts w:ascii="Wingdings" w:hAnsi="Wingdings" w:hint="default"/>
+        <w:sz w:val="20"/>
+      </w:rPr>
+    </w:lvl>
+    <w:lvl w:ilvl="8" w:tentative="1">
+      <w:start w:val="1"/>
+      <w:numFmt w:val="bullet"/>
+      <w:lvlText w:val=""/>
+      <w:lvlJc w:val="left"/>
+      <w:pPr>
+        <w:tabs>
+          <w:tab w:val="num" w:pos="6480"/>
+        </w:tabs>
+        <w:ind w:left="6480" w:hanging="360"/>
+      </w:pPr>
+      <w:rPr>
+        <w:rFonts w:ascii="Wingdings" w:hAnsi="Wingdings" w:hint="default"/>
+        <w:sz w:val="20"/>
+      </w:rPr>
+    </w:lvl>
+  </w:abstractNum>
+  <w:abstractNum w:abstractNumId="3" w15:restartNumberingAfterBreak="0">
     <w:nsid w:val="3C6D6430"/>
     <w:multiLevelType w:val="multilevel"/>
     <w:tmpl w:val="9DFC4F0E"/>
@@ -928,8 +2077,473 @@
       </w:pPr>
     </w:lvl>
   </w:abstractNum>
+  <w:abstractNum w:abstractNumId="4" w15:restartNumberingAfterBreak="0">
+    <w:nsid w:val="616769B9"/>
+    <w:multiLevelType w:val="multilevel"/>
+    <w:tmpl w:val="6F48B73A"/>
+    <w:lvl w:ilvl="0">
+      <w:start w:val="1"/>
+      <w:numFmt w:val="bullet"/>
+      <w:lvlText w:val=""/>
+      <w:lvlJc w:val="left"/>
+      <w:pPr>
+        <w:tabs>
+          <w:tab w:val="num" w:pos="720"/>
+        </w:tabs>
+        <w:ind w:left="720" w:hanging="360"/>
+      </w:pPr>
+      <w:rPr>
+        <w:rFonts w:ascii="Symbol" w:hAnsi="Symbol" w:hint="default"/>
+        <w:sz w:val="20"/>
+      </w:rPr>
+    </w:lvl>
+    <w:lvl w:ilvl="1" w:tentative="1">
+      <w:start w:val="1"/>
+      <w:numFmt w:val="bullet"/>
+      <w:lvlText w:val="o"/>
+      <w:lvlJc w:val="left"/>
+      <w:pPr>
+        <w:tabs>
+          <w:tab w:val="num" w:pos="1440"/>
+        </w:tabs>
+        <w:ind w:left="1440" w:hanging="360"/>
+      </w:pPr>
+      <w:rPr>
+        <w:rFonts w:ascii="Courier New" w:hAnsi="Courier New" w:hint="default"/>
+        <w:sz w:val="20"/>
+      </w:rPr>
+    </w:lvl>
+    <w:lvl w:ilvl="2" w:tentative="1">
+      <w:start w:val="1"/>
+      <w:numFmt w:val="bullet"/>
+      <w:lvlText w:val=""/>
+      <w:lvlJc w:val="left"/>
+      <w:pPr>
+        <w:tabs>
+          <w:tab w:val="num" w:pos="2160"/>
+        </w:tabs>
+        <w:ind w:left="2160" w:hanging="360"/>
+      </w:pPr>
+      <w:rPr>
+        <w:rFonts w:ascii="Wingdings" w:hAnsi="Wingdings" w:hint="default"/>
+        <w:sz w:val="20"/>
+      </w:rPr>
+    </w:lvl>
+    <w:lvl w:ilvl="3" w:tentative="1">
+      <w:start w:val="1"/>
+      <w:numFmt w:val="bullet"/>
+      <w:lvlText w:val=""/>
+      <w:lvlJc w:val="left"/>
+      <w:pPr>
+        <w:tabs>
+          <w:tab w:val="num" w:pos="2880"/>
+        </w:tabs>
+        <w:ind w:left="2880" w:hanging="360"/>
+      </w:pPr>
+      <w:rPr>
+        <w:rFonts w:ascii="Wingdings" w:hAnsi="Wingdings" w:hint="default"/>
+        <w:sz w:val="20"/>
+      </w:rPr>
+    </w:lvl>
+    <w:lvl w:ilvl="4" w:tentative="1">
+      <w:start w:val="1"/>
+      <w:numFmt w:val="bullet"/>
+      <w:lvlText w:val=""/>
+      <w:lvlJc w:val="left"/>
+      <w:pPr>
+        <w:tabs>
+          <w:tab w:val="num" w:pos="3600"/>
+        </w:tabs>
+        <w:ind w:left="3600" w:hanging="360"/>
+      </w:pPr>
+      <w:rPr>
+        <w:rFonts w:ascii="Wingdings" w:hAnsi="Wingdings" w:hint="default"/>
+        <w:sz w:val="20"/>
+      </w:rPr>
+    </w:lvl>
+    <w:lvl w:ilvl="5" w:tentative="1">
+      <w:start w:val="1"/>
+      <w:numFmt w:val="bullet"/>
+      <w:lvlText w:val=""/>
+      <w:lvlJc w:val="left"/>
+      <w:pPr>
+        <w:tabs>
+          <w:tab w:val="num" w:pos="4320"/>
+        </w:tabs>
+        <w:ind w:left="4320" w:hanging="360"/>
+      </w:pPr>
+      <w:rPr>
+        <w:rFonts w:ascii="Wingdings" w:hAnsi="Wingdings" w:hint="default"/>
+        <w:sz w:val="20"/>
+      </w:rPr>
+    </w:lvl>
+    <w:lvl w:ilvl="6" w:tentative="1">
+      <w:start w:val="1"/>
+      <w:numFmt w:val="bullet"/>
+      <w:lvlText w:val=""/>
+      <w:lvlJc w:val="left"/>
+      <w:pPr>
+        <w:tabs>
+          <w:tab w:val="num" w:pos="5040"/>
+        </w:tabs>
+        <w:ind w:left="5040" w:hanging="360"/>
+      </w:pPr>
+      <w:rPr>
+        <w:rFonts w:ascii="Wingdings" w:hAnsi="Wingdings" w:hint="default"/>
+        <w:sz w:val="20"/>
+      </w:rPr>
+    </w:lvl>
+    <w:lvl w:ilvl="7" w:tentative="1">
+      <w:start w:val="1"/>
+      <w:numFmt w:val="bullet"/>
+      <w:lvlText w:val=""/>
+      <w:lvlJc w:val="left"/>
+      <w:pPr>
+        <w:tabs>
+          <w:tab w:val="num" w:pos="5760"/>
+        </w:tabs>
+        <w:ind w:left="5760" w:hanging="360"/>
+      </w:pPr>
+      <w:rPr>
+        <w:rFonts w:ascii="Wingdings" w:hAnsi="Wingdings" w:hint="default"/>
+        <w:sz w:val="20"/>
+      </w:rPr>
+    </w:lvl>
+    <w:lvl w:ilvl="8" w:tentative="1">
+      <w:start w:val="1"/>
+      <w:numFmt w:val="bullet"/>
+      <w:lvlText w:val=""/>
+      <w:lvlJc w:val="left"/>
+      <w:pPr>
+        <w:tabs>
+          <w:tab w:val="num" w:pos="6480"/>
+        </w:tabs>
+        <w:ind w:left="6480" w:hanging="360"/>
+      </w:pPr>
+      <w:rPr>
+        <w:rFonts w:ascii="Wingdings" w:hAnsi="Wingdings" w:hint="default"/>
+        <w:sz w:val="20"/>
+      </w:rPr>
+    </w:lvl>
+  </w:abstractNum>
+  <w:abstractNum w:abstractNumId="5" w15:restartNumberingAfterBreak="0">
+    <w:nsid w:val="6E370995"/>
+    <w:multiLevelType w:val="multilevel"/>
+    <w:tmpl w:val="B54A692E"/>
+    <w:lvl w:ilvl="0">
+      <w:start w:val="1"/>
+      <w:numFmt w:val="bullet"/>
+      <w:lvlText w:val=""/>
+      <w:lvlJc w:val="left"/>
+      <w:pPr>
+        <w:tabs>
+          <w:tab w:val="num" w:pos="720"/>
+        </w:tabs>
+        <w:ind w:left="720" w:hanging="360"/>
+      </w:pPr>
+      <w:rPr>
+        <w:rFonts w:ascii="Symbol" w:hAnsi="Symbol" w:hint="default"/>
+        <w:sz w:val="20"/>
+      </w:rPr>
+    </w:lvl>
+    <w:lvl w:ilvl="1" w:tentative="1">
+      <w:start w:val="1"/>
+      <w:numFmt w:val="bullet"/>
+      <w:lvlText w:val="o"/>
+      <w:lvlJc w:val="left"/>
+      <w:pPr>
+        <w:tabs>
+          <w:tab w:val="num" w:pos="1440"/>
+        </w:tabs>
+        <w:ind w:left="1440" w:hanging="360"/>
+      </w:pPr>
+      <w:rPr>
+        <w:rFonts w:ascii="Courier New" w:hAnsi="Courier New" w:hint="default"/>
+        <w:sz w:val="20"/>
+      </w:rPr>
+    </w:lvl>
+    <w:lvl w:ilvl="2" w:tentative="1">
+      <w:start w:val="1"/>
+      <w:numFmt w:val="bullet"/>
+      <w:lvlText w:val=""/>
+      <w:lvlJc w:val="left"/>
+      <w:pPr>
+        <w:tabs>
+          <w:tab w:val="num" w:pos="2160"/>
+        </w:tabs>
+        <w:ind w:left="2160" w:hanging="360"/>
+      </w:pPr>
+      <w:rPr>
+        <w:rFonts w:ascii="Wingdings" w:hAnsi="Wingdings" w:hint="default"/>
+        <w:sz w:val="20"/>
+      </w:rPr>
+    </w:lvl>
+    <w:lvl w:ilvl="3" w:tentative="1">
+      <w:start w:val="1"/>
+      <w:numFmt w:val="bullet"/>
+      <w:lvlText w:val=""/>
+      <w:lvlJc w:val="left"/>
+      <w:pPr>
+        <w:tabs>
+          <w:tab w:val="num" w:pos="2880"/>
+        </w:tabs>
+        <w:ind w:left="2880" w:hanging="360"/>
+      </w:pPr>
+      <w:rPr>
+        <w:rFonts w:ascii="Wingdings" w:hAnsi="Wingdings" w:hint="default"/>
+        <w:sz w:val="20"/>
+      </w:rPr>
+    </w:lvl>
+    <w:lvl w:ilvl="4" w:tentative="1">
+      <w:start w:val="1"/>
+      <w:numFmt w:val="bullet"/>
+      <w:lvlText w:val=""/>
+      <w:lvlJc w:val="left"/>
+      <w:pPr>
+        <w:tabs>
+          <w:tab w:val="num" w:pos="3600"/>
+        </w:tabs>
+        <w:ind w:left="3600" w:hanging="360"/>
+      </w:pPr>
+      <w:rPr>
+        <w:rFonts w:ascii="Wingdings" w:hAnsi="Wingdings" w:hint="default"/>
+        <w:sz w:val="20"/>
+      </w:rPr>
+    </w:lvl>
+    <w:lvl w:ilvl="5" w:tentative="1">
+      <w:start w:val="1"/>
+      <w:numFmt w:val="bullet"/>
+      <w:lvlText w:val=""/>
+      <w:lvlJc w:val="left"/>
+      <w:pPr>
+        <w:tabs>
+          <w:tab w:val="num" w:pos="4320"/>
+        </w:tabs>
+        <w:ind w:left="4320" w:hanging="360"/>
+      </w:pPr>
+      <w:rPr>
+        <w:rFonts w:ascii="Wingdings" w:hAnsi="Wingdings" w:hint="default"/>
+        <w:sz w:val="20"/>
+      </w:rPr>
+    </w:lvl>
+    <w:lvl w:ilvl="6" w:tentative="1">
+      <w:start w:val="1"/>
+      <w:numFmt w:val="bullet"/>
+      <w:lvlText w:val=""/>
+      <w:lvlJc w:val="left"/>
+      <w:pPr>
+        <w:tabs>
+          <w:tab w:val="num" w:pos="5040"/>
+        </w:tabs>
+        <w:ind w:left="5040" w:hanging="360"/>
+      </w:pPr>
+      <w:rPr>
+        <w:rFonts w:ascii="Wingdings" w:hAnsi="Wingdings" w:hint="default"/>
+        <w:sz w:val="20"/>
+      </w:rPr>
+    </w:lvl>
+    <w:lvl w:ilvl="7" w:tentative="1">
+      <w:start w:val="1"/>
+      <w:numFmt w:val="bullet"/>
+      <w:lvlText w:val=""/>
+      <w:lvlJc w:val="left"/>
+      <w:pPr>
+        <w:tabs>
+          <w:tab w:val="num" w:pos="5760"/>
+        </w:tabs>
+        <w:ind w:left="5760" w:hanging="360"/>
+      </w:pPr>
+      <w:rPr>
+        <w:rFonts w:ascii="Wingdings" w:hAnsi="Wingdings" w:hint="default"/>
+        <w:sz w:val="20"/>
+      </w:rPr>
+    </w:lvl>
+    <w:lvl w:ilvl="8" w:tentative="1">
+      <w:start w:val="1"/>
+      <w:numFmt w:val="bullet"/>
+      <w:lvlText w:val=""/>
+      <w:lvlJc w:val="left"/>
+      <w:pPr>
+        <w:tabs>
+          <w:tab w:val="num" w:pos="6480"/>
+        </w:tabs>
+        <w:ind w:left="6480" w:hanging="360"/>
+      </w:pPr>
+      <w:rPr>
+        <w:rFonts w:ascii="Wingdings" w:hAnsi="Wingdings" w:hint="default"/>
+        <w:sz w:val="20"/>
+      </w:rPr>
+    </w:lvl>
+  </w:abstractNum>
+  <w:abstractNum w:abstractNumId="6" w15:restartNumberingAfterBreak="0">
+    <w:nsid w:val="72F210A5"/>
+    <w:multiLevelType w:val="multilevel"/>
+    <w:tmpl w:val="9514AF56"/>
+    <w:lvl w:ilvl="0">
+      <w:start w:val="1"/>
+      <w:numFmt w:val="bullet"/>
+      <w:lvlText w:val=""/>
+      <w:lvlJc w:val="left"/>
+      <w:pPr>
+        <w:tabs>
+          <w:tab w:val="num" w:pos="720"/>
+        </w:tabs>
+        <w:ind w:left="720" w:hanging="360"/>
+      </w:pPr>
+      <w:rPr>
+        <w:rFonts w:ascii="Symbol" w:hAnsi="Symbol" w:hint="default"/>
+        <w:sz w:val="20"/>
+      </w:rPr>
+    </w:lvl>
+    <w:lvl w:ilvl="1" w:tentative="1">
+      <w:start w:val="1"/>
+      <w:numFmt w:val="bullet"/>
+      <w:lvlText w:val="o"/>
+      <w:lvlJc w:val="left"/>
+      <w:pPr>
+        <w:tabs>
+          <w:tab w:val="num" w:pos="1440"/>
+        </w:tabs>
+        <w:ind w:left="1440" w:hanging="360"/>
+      </w:pPr>
+      <w:rPr>
+        <w:rFonts w:ascii="Courier New" w:hAnsi="Courier New" w:hint="default"/>
+        <w:sz w:val="20"/>
+      </w:rPr>
+    </w:lvl>
+    <w:lvl w:ilvl="2" w:tentative="1">
+      <w:start w:val="1"/>
+      <w:numFmt w:val="bullet"/>
+      <w:lvlText w:val=""/>
+      <w:lvlJc w:val="left"/>
+      <w:pPr>
+        <w:tabs>
+          <w:tab w:val="num" w:pos="2160"/>
+        </w:tabs>
+        <w:ind w:left="2160" w:hanging="360"/>
+      </w:pPr>
+      <w:rPr>
+        <w:rFonts w:ascii="Wingdings" w:hAnsi="Wingdings" w:hint="default"/>
+        <w:sz w:val="20"/>
+      </w:rPr>
+    </w:lvl>
+    <w:lvl w:ilvl="3" w:tentative="1">
+      <w:start w:val="1"/>
+      <w:numFmt w:val="bullet"/>
+      <w:lvlText w:val=""/>
+      <w:lvlJc w:val="left"/>
+      <w:pPr>
+        <w:tabs>
+          <w:tab w:val="num" w:pos="2880"/>
+        </w:tabs>
+        <w:ind w:left="2880" w:hanging="360"/>
+      </w:pPr>
+      <w:rPr>
+        <w:rFonts w:ascii="Wingdings" w:hAnsi="Wingdings" w:hint="default"/>
+        <w:sz w:val="20"/>
+      </w:rPr>
+    </w:lvl>
+    <w:lvl w:ilvl="4" w:tentative="1">
+      <w:start w:val="1"/>
+      <w:numFmt w:val="bullet"/>
+      <w:lvlText w:val=""/>
+      <w:lvlJc w:val="left"/>
+      <w:pPr>
+        <w:tabs>
+          <w:tab w:val="num" w:pos="3600"/>
+        </w:tabs>
+        <w:ind w:left="3600" w:hanging="360"/>
+      </w:pPr>
+      <w:rPr>
+        <w:rFonts w:ascii="Wingdings" w:hAnsi="Wingdings" w:hint="default"/>
+        <w:sz w:val="20"/>
+      </w:rPr>
+    </w:lvl>
+    <w:lvl w:ilvl="5" w:tentative="1">
+      <w:start w:val="1"/>
+      <w:numFmt w:val="bullet"/>
+      <w:lvlText w:val=""/>
+      <w:lvlJc w:val="left"/>
+      <w:pPr>
+        <w:tabs>
+          <w:tab w:val="num" w:pos="4320"/>
+        </w:tabs>
+        <w:ind w:left="4320" w:hanging="360"/>
+      </w:pPr>
+      <w:rPr>
+        <w:rFonts w:ascii="Wingdings" w:hAnsi="Wingdings" w:hint="default"/>
+        <w:sz w:val="20"/>
+      </w:rPr>
+    </w:lvl>
+    <w:lvl w:ilvl="6" w:tentative="1">
+      <w:start w:val="1"/>
+      <w:numFmt w:val="bullet"/>
+      <w:lvlText w:val=""/>
+      <w:lvlJc w:val="left"/>
+      <w:pPr>
+        <w:tabs>
+          <w:tab w:val="num" w:pos="5040"/>
+        </w:tabs>
+        <w:ind w:left="5040" w:hanging="360"/>
+      </w:pPr>
+      <w:rPr>
+        <w:rFonts w:ascii="Wingdings" w:hAnsi="Wingdings" w:hint="default"/>
+        <w:sz w:val="20"/>
+      </w:rPr>
+    </w:lvl>
+    <w:lvl w:ilvl="7" w:tentative="1">
+      <w:start w:val="1"/>
+      <w:numFmt w:val="bullet"/>
+      <w:lvlText w:val=""/>
+      <w:lvlJc w:val="left"/>
+      <w:pPr>
+        <w:tabs>
+          <w:tab w:val="num" w:pos="5760"/>
+        </w:tabs>
+        <w:ind w:left="5760" w:hanging="360"/>
+      </w:pPr>
+      <w:rPr>
+        <w:rFonts w:ascii="Wingdings" w:hAnsi="Wingdings" w:hint="default"/>
+        <w:sz w:val="20"/>
+      </w:rPr>
+    </w:lvl>
+    <w:lvl w:ilvl="8" w:tentative="1">
+      <w:start w:val="1"/>
+      <w:numFmt w:val="bullet"/>
+      <w:lvlText w:val=""/>
+      <w:lvlJc w:val="left"/>
+      <w:pPr>
+        <w:tabs>
+          <w:tab w:val="num" w:pos="6480"/>
+        </w:tabs>
+        <w:ind w:left="6480" w:hanging="360"/>
+      </w:pPr>
+      <w:rPr>
+        <w:rFonts w:ascii="Wingdings" w:hAnsi="Wingdings" w:hint="default"/>
+        <w:sz w:val="20"/>
+      </w:rPr>
+    </w:lvl>
+  </w:abstractNum>
   <w:num w:numId="1">
+    <w:abstractNumId w:val="3"/>
+  </w:num>
+  <w:num w:numId="2">
+    <w:abstractNumId w:val="6"/>
+  </w:num>
+  <w:num w:numId="3">
     <w:abstractNumId w:val="0"/>
+  </w:num>
+  <w:num w:numId="4">
+    <w:abstractNumId w:val="1"/>
+  </w:num>
+  <w:num w:numId="5">
+    <w:abstractNumId w:val="4"/>
+  </w:num>
+  <w:num w:numId="6">
+    <w:abstractNumId w:val="5"/>
+  </w:num>
+  <w:num w:numId="7">
+    <w:abstractNumId w:val="2"/>
   </w:num>
 </w:numbering>
 </file>
